--- a/Dokumentacia.docx
+++ b/Dokumentacia.docx
@@ -380,19 +380,13 @@
       </w:r>
       <w:proofErr w:type="spellEnd"/>
       <w:r>
+        <w:t xml:space="preserve">. </w:t>
+      </w:r>
+      <w:r>
         <w:t>.</w:t>
       </w:r>
       <w:r>
-        <w:t xml:space="preserve"> </w:t>
-      </w:r>
-      <w:r>
-        <w:t>.</w:t>
-      </w:r>
-      <w:r>
-        <w:t xml:space="preserve"> Nakoniec vypíšem všetky nehnuteľnosti a všetkých vlastníkov</w:t>
-      </w:r>
-      <w:r>
-        <w:t xml:space="preserve"> na liste.</w:t>
+        <w:t xml:space="preserve"> Nakoniec vypíšem všetky nehnuteľnosti a všetkých vlastníkov na liste.</w:t>
       </w:r>
     </w:p>
     <w:p>
@@ -431,10 +425,7 @@
         <w:t xml:space="preserve"> </w:t>
       </w:r>
       <w:r>
-        <w:t>l</w:t>
-      </w:r>
-      <w:r>
-        <w:t xml:space="preserve"> </w:t>
+        <w:t xml:space="preserve">l </w:t>
       </w:r>
       <w:r>
         <w:t xml:space="preserve"> –počet </w:t>
@@ -490,39 +481,615 @@
     </w:p>
     <w:p>
       <w:r>
-        <w:t xml:space="preserve">Ako prvé si nájdem katastrálne územie podľa </w:t>
+        <w:t xml:space="preserve">Ako prvé si nájdem katastrálne územie podľa názvu. Katastrálne územia podľa názvu mám uložene v </w:t>
+      </w:r>
+      <w:proofErr w:type="spellStart"/>
+      <w:r>
+        <w:rPr>
+          <w:b/>
+        </w:rPr>
+        <w:t>StromKatUzemiPodla</w:t>
+      </w:r>
+      <w:r>
+        <w:rPr>
+          <w:b/>
+        </w:rPr>
+        <w:t>Nazvu</w:t>
+      </w:r>
+      <w:proofErr w:type="spellEnd"/>
+      <w:r>
+        <w:t>. Keď už mam kataster tak nájdem v ňom nehnuteľnosť podľa súpisného čísla</w:t>
+      </w:r>
+      <w:r>
+        <w:t>. Tú mam uloženú v katastri v </w:t>
+      </w:r>
+      <w:proofErr w:type="spellStart"/>
+      <w:r>
+        <w:rPr>
+          <w:b/>
+        </w:rPr>
+        <w:t>StromNehnutelnostiPodlaCisla</w:t>
+      </w:r>
+      <w:proofErr w:type="spellEnd"/>
+      <w:r>
+        <w:t>.</w:t>
+      </w:r>
+      <w:r>
+        <w:t xml:space="preserve"> Nakoniec vypíšem všetky nehnuteľnosti a všetkých vlastníkov na liste na ktorom sa nehnuteľnosť nachádza.</w:t>
+      </w:r>
+    </w:p>
+    <w:p>
+      <w:r>
+        <w:t xml:space="preserve"> O = Log(</w:t>
+      </w:r>
+      <w:r>
+        <w:t>k</w:t>
+      </w:r>
+      <w:r>
+        <w:t>) + log(</w:t>
+      </w:r>
+      <w:r>
+        <w:t>n</w:t>
+      </w:r>
+      <w:r>
+        <w:t>)</w:t>
+      </w:r>
+      <w:r>
+        <w:t xml:space="preserve"> + p + l</w:t>
+      </w:r>
+    </w:p>
+    <w:p>
+      <w:r>
+        <w:t xml:space="preserve"> </w:t>
+      </w:r>
+      <w:r>
+        <w:t>k</w:t>
+      </w:r>
+      <w:r>
+        <w:t xml:space="preserve"> –počet katastrov</w:t>
+      </w:r>
+    </w:p>
+    <w:p>
+      <w:r>
+        <w:t xml:space="preserve"> </w:t>
+      </w:r>
+      <w:r>
+        <w:t xml:space="preserve">n </w:t>
+      </w:r>
+      <w:r>
+        <w:t xml:space="preserve"> –počet nehnuteľnosti v nájdenom katastri  </w:t>
+      </w:r>
+    </w:p>
+    <w:p>
+      <w:r>
+        <w:t xml:space="preserve"> p</w:t>
+      </w:r>
+      <w:r>
+        <w:t xml:space="preserve"> –počet </w:t>
+      </w:r>
+      <w:r>
+        <w:t>vlastníkov na liste</w:t>
+      </w:r>
+    </w:p>
+    <w:p>
+      <w:r>
+        <w:t xml:space="preserve"> </w:t>
+      </w:r>
+      <w:r>
+        <w:t>l</w:t>
+      </w:r>
+      <w:r>
+        <w:t xml:space="preserve"> –počet nehnuteľnosti </w:t>
+      </w:r>
+      <w:r>
+        <w:t>na liste</w:t>
+      </w:r>
+    </w:p>
+    <w:p>
+      <w:pPr>
+        <w:rPr>
+          <w:lang w:val="en-US"/>
+        </w:rPr>
+      </w:pPr>
+      <w:proofErr w:type="spellStart"/>
+      <w:r>
+        <w:rPr>
+          <w:b/>
+          <w:lang w:val="en-US"/>
+        </w:rPr>
+        <w:t>Úloha</w:t>
+      </w:r>
+      <w:proofErr w:type="spellEnd"/>
+      <w:r>
+        <w:rPr>
+          <w:b/>
+          <w:lang w:val="en-US"/>
+        </w:rPr>
+        <w:t xml:space="preserve"> </w:t>
+      </w:r>
+      <w:r>
+        <w:rPr>
+          <w:b/>
+          <w:lang w:val="en-US"/>
+        </w:rPr>
+        <w:t>6:</w:t>
+      </w:r>
+    </w:p>
+    <w:p>
+      <w:r>
+        <w:t>Ako prvé si nájdem katast</w:t>
+      </w:r>
+      <w:r>
+        <w:t>rál</w:t>
+      </w:r>
+      <w:r>
+        <w:t xml:space="preserve">ne územie </w:t>
+      </w:r>
+      <w:r>
+        <w:t xml:space="preserve">podľa </w:t>
       </w:r>
       <w:r>
         <w:t>názvu</w:t>
       </w:r>
       <w:r>
-        <w:t>. Katastrálne územia podľa názvu</w:t>
-      </w:r>
-      <w:r>
-        <w:t xml:space="preserve"> </w:t>
-      </w:r>
-      <w:r>
-        <w:t xml:space="preserve">mám uložene v </w:t>
-      </w:r>
-      <w:proofErr w:type="spellStart"/>
-      <w:r>
-        <w:rPr>
-          <w:b/>
-        </w:rPr>
-        <w:t>StromKatUzemiPodla</w:t>
-      </w:r>
-      <w:r>
-        <w:rPr>
-          <w:b/>
-        </w:rPr>
-        <w:t>Nazvu</w:t>
-      </w:r>
-      <w:proofErr w:type="spellEnd"/>
-      <w:r>
-        <w:t>. Keď už mam kataster tak nájdem v ňom nehnuteľnosť podľa súpisného čísla</w:t>
-      </w:r>
-      <w:r>
-        <w:t>. Tú mam uloženú v katastri v </w:t>
+        <w:t xml:space="preserve">. Katastrálne územia podľa </w:t>
+      </w:r>
+      <w:r>
+        <w:t>názvu</w:t>
+      </w:r>
+      <w:r>
+        <w:t xml:space="preserve"> mám uložene v </w:t>
+      </w:r>
+      <w:proofErr w:type="spellStart"/>
+      <w:r>
+        <w:rPr>
+          <w:b/>
+        </w:rPr>
+        <w:t>StromKatUzemiPodlaNazvu</w:t>
+      </w:r>
+      <w:proofErr w:type="spellEnd"/>
+      <w:r>
+        <w:t xml:space="preserve">. </w:t>
+      </w:r>
+      <w:r>
+        <w:t>Potom v katastri nájdem list vlastníctva podľa čísla v </w:t>
+      </w:r>
+      <w:proofErr w:type="spellStart"/>
+      <w:r>
+        <w:rPr>
+          <w:b/>
+        </w:rPr>
+        <w:t>StromListovVlas</w:t>
+      </w:r>
+      <w:r>
+        <w:rPr>
+          <w:b/>
+        </w:rPr>
+        <w:t>t</w:t>
+      </w:r>
+      <w:r>
+        <w:rPr>
+          <w:b/>
+        </w:rPr>
+        <w:t>nictvaPodlaCisla</w:t>
+      </w:r>
+      <w:proofErr w:type="spellEnd"/>
+      <w:r>
+        <w:t xml:space="preserve">. </w:t>
+      </w:r>
+      <w:r>
+        <w:t>.</w:t>
+      </w:r>
+      <w:r>
+        <w:t xml:space="preserve"> Nakoniec vypíšem všetky nehnuteľnosti a všetkých vlastníkov na liste.</w:t>
+      </w:r>
+    </w:p>
+    <w:p>
+      <w:r>
+        <w:t xml:space="preserve"> O = Log(</w:t>
+      </w:r>
+      <w:r>
+        <w:t>k</w:t>
+      </w:r>
+      <w:r>
+        <w:t>) + log(</w:t>
+      </w:r>
+      <w:r>
+        <w:t>l</w:t>
+      </w:r>
+      <w:r>
+        <w:t>)</w:t>
+      </w:r>
+      <w:r>
+        <w:t xml:space="preserve"> + p + l</w:t>
+      </w:r>
+    </w:p>
+    <w:p>
+      <w:r>
+        <w:t xml:space="preserve"> </w:t>
+      </w:r>
+      <w:r>
+        <w:t>k</w:t>
+      </w:r>
+      <w:r>
+        <w:t xml:space="preserve"> –počet katastrov</w:t>
+      </w:r>
+    </w:p>
+    <w:p>
+      <w:r>
+        <w:t xml:space="preserve"> </w:t>
+      </w:r>
+      <w:r>
+        <w:t xml:space="preserve">l </w:t>
+      </w:r>
+      <w:r>
+        <w:t xml:space="preserve"> –počet </w:t>
+      </w:r>
+      <w:r>
+        <w:t>listov vlastníctva vo vybranou katastrálnom území</w:t>
+      </w:r>
+    </w:p>
+    <w:p>
+      <w:r>
+        <w:t xml:space="preserve"> p</w:t>
+      </w:r>
+      <w:r>
+        <w:t xml:space="preserve"> –počet </w:t>
+      </w:r>
+      <w:r>
+        <w:t>vlastníkov na liste</w:t>
+      </w:r>
+    </w:p>
+    <w:p>
+      <w:r>
+        <w:t xml:space="preserve"> </w:t>
+      </w:r>
+      <w:r>
+        <w:t>l</w:t>
+      </w:r>
+      <w:r>
+        <w:t xml:space="preserve"> –počet nehnuteľnosti </w:t>
+      </w:r>
+      <w:r>
+        <w:t>na liste</w:t>
+      </w:r>
+    </w:p>
+    <w:p>
+      <w:pPr>
+        <w:rPr>
+          <w:lang w:val="en-US"/>
+        </w:rPr>
+      </w:pPr>
+      <w:proofErr w:type="spellStart"/>
+      <w:r>
+        <w:rPr>
+          <w:b/>
+          <w:lang w:val="en-US"/>
+        </w:rPr>
+        <w:t>Úloha</w:t>
+      </w:r>
+      <w:proofErr w:type="spellEnd"/>
+      <w:r>
+        <w:rPr>
+          <w:b/>
+          <w:lang w:val="en-US"/>
+        </w:rPr>
+        <w:t xml:space="preserve"> </w:t>
+      </w:r>
+      <w:r>
+        <w:rPr>
+          <w:b/>
+          <w:lang w:val="en-US"/>
+        </w:rPr>
+        <w:t>7:</w:t>
+      </w:r>
+    </w:p>
+    <w:p>
+      <w:r>
+        <w:t>Ako prvé si nájdem katast</w:t>
+      </w:r>
+      <w:r>
+        <w:t>rál</w:t>
+      </w:r>
+      <w:r>
+        <w:t xml:space="preserve">ne územie </w:t>
+      </w:r>
+      <w:r>
+        <w:t>podľa</w:t>
+      </w:r>
+      <w:r>
+        <w:t xml:space="preserve"> čísla. Katastrálne územia podľa názvu mám uložene v </w:t>
+      </w:r>
+      <w:proofErr w:type="spellStart"/>
+      <w:r>
+        <w:rPr>
+          <w:b/>
+        </w:rPr>
+        <w:t>StromKatUzemiPodlaNazvu</w:t>
+      </w:r>
+      <w:proofErr w:type="spellEnd"/>
+      <w:r>
+        <w:t xml:space="preserve">. </w:t>
+      </w:r>
+      <w:r>
+        <w:t>Po nájdení katastra vypíšem všetky nehnuteľnosti v ňom.</w:t>
+      </w:r>
+    </w:p>
+    <w:p>
+      <w:r>
+        <w:t xml:space="preserve"> O = Log(</w:t>
+      </w:r>
+      <w:r>
+        <w:t>k</w:t>
+      </w:r>
+      <w:r>
+        <w:t>) +</w:t>
+      </w:r>
+      <w:r>
+        <w:t xml:space="preserve"> n</w:t>
+      </w:r>
+    </w:p>
+    <w:p>
+      <w:r>
+        <w:t xml:space="preserve"> </w:t>
+      </w:r>
+      <w:r>
+        <w:t>k</w:t>
+      </w:r>
+      <w:r>
+        <w:t xml:space="preserve"> –počet katastrov </w:t>
+      </w:r>
+    </w:p>
+    <w:p>
+      <w:r>
+        <w:t xml:space="preserve"> </w:t>
+      </w:r>
+      <w:r>
+        <w:t>n</w:t>
+      </w:r>
+      <w:r>
+        <w:t xml:space="preserve"> –počet nehnuteľnosti </w:t>
+      </w:r>
+      <w:r>
+        <w:t>v</w:t>
+      </w:r>
+      <w:r>
+        <w:t> </w:t>
+      </w:r>
+      <w:r>
+        <w:t>katastri</w:t>
+      </w:r>
+    </w:p>
+    <w:p>
+      <w:pPr>
+        <w:rPr>
+          <w:b/>
+        </w:rPr>
+      </w:pPr>
+      <w:r>
+        <w:rPr>
+          <w:b/>
+        </w:rPr>
+        <w:t>Úloha 8:</w:t>
+      </w:r>
+    </w:p>
+    <w:p>
+      <w:pPr>
+        <w:rPr>
+          <w:b/>
+        </w:rPr>
+      </w:pPr>
+      <w:r>
+        <w:t>Nájdem si občana podľa rodného čísla. Občanov mám uložených v</w:t>
+      </w:r>
+      <w:r>
+        <w:t> </w:t>
+      </w:r>
+      <w:proofErr w:type="spellStart"/>
+      <w:r>
+        <w:rPr>
+          <w:b/>
+        </w:rPr>
+        <w:t>StromObcanoPodlaRc</w:t>
+      </w:r>
+      <w:proofErr w:type="spellEnd"/>
+      <w:r>
+        <w:t>.</w:t>
+      </w:r>
+      <w:r>
+        <w:t xml:space="preserve"> Následne prejdem všetky  jeho listy vlastníctva a ak sa nachádza na zadanom území tak vypíšem všetky jeho nehnuteľnosti </w:t>
+      </w:r>
+    </w:p>
+    <w:p>
+      <w:r>
+        <w:t>O = Log(</w:t>
+      </w:r>
+      <w:r>
+        <w:t>o</w:t>
+      </w:r>
+      <w:r>
+        <w:t>) +</w:t>
+      </w:r>
+      <w:r>
+        <w:t xml:space="preserve"> l * n</w:t>
+      </w:r>
+    </w:p>
+    <w:p>
+      <w:r>
+        <w:t>o</w:t>
+      </w:r>
+      <w:r>
+        <w:t xml:space="preserve"> –</w:t>
+      </w:r>
+      <w:r>
+        <w:t>počet občanov</w:t>
+      </w:r>
+      <w:r>
+        <w:t xml:space="preserve"> </w:t>
+      </w:r>
+    </w:p>
+    <w:p>
+      <w:r>
+        <w:t xml:space="preserve"> </w:t>
+      </w:r>
+      <w:r>
+        <w:t>l</w:t>
+      </w:r>
+      <w:r>
+        <w:t xml:space="preserve"> –počet </w:t>
+      </w:r>
+      <w:r>
+        <w:t xml:space="preserve">listov občana </w:t>
+      </w:r>
+    </w:p>
+    <w:p>
+      <w:r>
+        <w:t>n – počet nehnuteľnosti na liste</w:t>
+      </w:r>
+    </w:p>
+    <w:p>
+      <w:pPr>
+        <w:rPr>
+          <w:b/>
+        </w:rPr>
+      </w:pPr>
+      <w:r>
+        <w:rPr>
+          <w:b/>
+        </w:rPr>
+        <w:lastRenderedPageBreak/>
+        <w:t>Úloha 9:</w:t>
+      </w:r>
+    </w:p>
+    <w:p>
+      <w:pPr>
+        <w:rPr>
+          <w:b/>
+        </w:rPr>
+      </w:pPr>
+      <w:r>
+        <w:t>Nájdem si občana podľa rodného čísla. Občanov mám uložených v</w:t>
+      </w:r>
+      <w:r>
+        <w:t> </w:t>
+      </w:r>
+      <w:proofErr w:type="spellStart"/>
+      <w:r>
+        <w:rPr>
+          <w:b/>
+        </w:rPr>
+        <w:t>StromObcanoPodlaRc</w:t>
+      </w:r>
+      <w:proofErr w:type="spellEnd"/>
+      <w:r>
+        <w:t>.</w:t>
+      </w:r>
+      <w:r>
+        <w:t xml:space="preserve"> Následne prejdem všetky  jeho listy vlastníctva a  vypíšem všetky jeho nehnuteľnosti </w:t>
+      </w:r>
+    </w:p>
+    <w:p>
+      <w:r>
+        <w:t>O = Log(</w:t>
+      </w:r>
+      <w:r>
+        <w:t>o</w:t>
+      </w:r>
+      <w:r>
+        <w:t>) +</w:t>
+      </w:r>
+      <w:r>
+        <w:t xml:space="preserve"> l * n</w:t>
+      </w:r>
+    </w:p>
+    <w:p>
+      <w:r>
+        <w:t>o</w:t>
+      </w:r>
+      <w:r>
+        <w:t xml:space="preserve"> –</w:t>
+      </w:r>
+      <w:r>
+        <w:t>počet občanov</w:t>
+      </w:r>
+      <w:r>
+        <w:t xml:space="preserve"> </w:t>
+      </w:r>
+    </w:p>
+    <w:p>
+      <w:r>
+        <w:t xml:space="preserve"> </w:t>
+      </w:r>
+      <w:r>
+        <w:t>l</w:t>
+      </w:r>
+      <w:r>
+        <w:t xml:space="preserve"> –počet </w:t>
+      </w:r>
+      <w:r>
+        <w:t xml:space="preserve">listov občana </w:t>
+      </w:r>
+    </w:p>
+    <w:p>
+      <w:r>
+        <w:t>n – počet nehnuteľnosti na liste</w:t>
+      </w:r>
+    </w:p>
+    <w:p>
+      <w:pPr>
+        <w:rPr>
+          <w:b/>
+        </w:rPr>
+      </w:pPr>
+      <w:r>
+        <w:rPr>
+          <w:b/>
+        </w:rPr>
+        <w:t>Úloha 10:</w:t>
+      </w:r>
+    </w:p>
+    <w:p>
+      <w:pPr>
+        <w:rPr>
+          <w:b/>
+        </w:rPr>
+      </w:pPr>
+      <w:r>
+        <w:t>Nájdem si občana podľa rodného čísla. Občanov mám uložených v</w:t>
+      </w:r>
+      <w:r>
+        <w:t> </w:t>
+      </w:r>
+      <w:proofErr w:type="spellStart"/>
+      <w:r>
+        <w:rPr>
+          <w:b/>
+        </w:rPr>
+        <w:t>StromObcanoPodlaRc</w:t>
+      </w:r>
+      <w:proofErr w:type="spellEnd"/>
+      <w:r>
+        <w:t>.</w:t>
+      </w:r>
+      <w:r>
+        <w:t xml:space="preserve"> Následne si nájdem kataster podľa názvu v </w:t>
+      </w:r>
+      <w:proofErr w:type="spellStart"/>
+      <w:r>
+        <w:rPr>
+          <w:b/>
+        </w:rPr>
+        <w:t>StromKatUzemiPodlaNazvu</w:t>
+      </w:r>
+      <w:proofErr w:type="spellEnd"/>
+      <w:r>
+        <w:rPr>
+          <w:b/>
+        </w:rPr>
+        <w:t>.</w:t>
+      </w:r>
+      <w:r>
+        <w:t xml:space="preserve"> Keď mám kataster tak si nájdem nehnuteľnosť podľa čísla  v </w:t>
       </w:r>
       <w:proofErr w:type="spellStart"/>
       <w:r>
@@ -533,113 +1100,738 @@
       </w:r>
       <w:proofErr w:type="spellEnd"/>
       <w:r>
+        <w:t xml:space="preserve"> a nastavím trvalý pobyt.</w:t>
+      </w:r>
+    </w:p>
+    <w:p>
+      <w:r>
+        <w:t xml:space="preserve"> </w:t>
+      </w:r>
+      <w:r>
+        <w:t>O = Log(</w:t>
+      </w:r>
+      <w:r>
+        <w:t>o</w:t>
+      </w:r>
+      <w:r>
+        <w:t xml:space="preserve">) </w:t>
+      </w:r>
+      <w:r>
+        <w:t>+Log(k)+log(n)</w:t>
+      </w:r>
+    </w:p>
+    <w:p>
+      <w:r>
+        <w:t xml:space="preserve"> o</w:t>
+      </w:r>
+      <w:r>
+        <w:t xml:space="preserve"> –</w:t>
+      </w:r>
+      <w:r>
+        <w:t>počet občanov</w:t>
+      </w:r>
+      <w:r>
+        <w:t xml:space="preserve"> </w:t>
+      </w:r>
+    </w:p>
+    <w:p>
+      <w:r>
+        <w:t xml:space="preserve"> </w:t>
+      </w:r>
+      <w:r>
+        <w:t>k</w:t>
+      </w:r>
+      <w:r>
+        <w:t xml:space="preserve"> –počet </w:t>
+      </w:r>
+      <w:r>
+        <w:t xml:space="preserve">katastrov </w:t>
+      </w:r>
+    </w:p>
+    <w:p>
+      <w:r>
+        <w:t xml:space="preserve"> n – počet nehnuteľnosti v katastri</w:t>
+      </w:r>
+    </w:p>
+    <w:p>
+      <w:pPr>
+        <w:rPr>
+          <w:b/>
+        </w:rPr>
+      </w:pPr>
+      <w:r>
+        <w:rPr>
+          <w:b/>
+        </w:rPr>
+        <w:t>Úloha 11:</w:t>
+      </w:r>
+    </w:p>
+    <w:p>
+      <w:r>
+        <w:t>Ako prvé si nájdem katast</w:t>
+      </w:r>
+      <w:r>
+        <w:t>rál</w:t>
+      </w:r>
+      <w:r>
+        <w:t xml:space="preserve">ne územie podľa čísla. Katastrálne územia podľa čísla mám uložene v </w:t>
+      </w:r>
+      <w:proofErr w:type="spellStart"/>
+      <w:r>
+        <w:rPr>
+          <w:b/>
+        </w:rPr>
+        <w:t>StromKatUzemiPodlaCisla</w:t>
+      </w:r>
+      <w:proofErr w:type="spellEnd"/>
+      <w:r>
+        <w:t xml:space="preserve">. </w:t>
+      </w:r>
+      <w:r>
+        <w:t>Potom v katastri nájdem nehnuteľnosť podľa čísla v </w:t>
+      </w:r>
+      <w:proofErr w:type="spellStart"/>
+      <w:r>
+        <w:rPr>
+          <w:b/>
+        </w:rPr>
+        <w:t>StromNehnutelnostiPodlaCisla</w:t>
+      </w:r>
+      <w:proofErr w:type="spellEnd"/>
+      <w:r>
+        <w:rPr>
+          <w:b/>
+        </w:rPr>
         <w:t>.</w:t>
       </w:r>
       <w:r>
-        <w:t xml:space="preserve"> Nakoniec vypíšem všetky nehnuteľnosti a všetkých vlastníkov na liste na ktorom sa nehnuteľnosť nachádza.</w:t>
-      </w:r>
-    </w:p>
-    <w:p>
-      <w:r>
-        <w:t xml:space="preserve"> O = Log(</w:t>
+        <w:t xml:space="preserve"> Následne nájdem obidvoch občanov. Následne si nájdem vlastníka nehnuteľnosti. Odstránim prvému občanovi nehnuteľnosť a vymažem aj jeho podiel. Potom pridám nehnuteľnosť novému vlastníkovi a vytvorím mu aj nový podiel.</w:t>
+      </w:r>
+    </w:p>
+    <w:p>
+      <w:r>
+        <w:t>O = Log(k) + log(n</w:t>
+      </w:r>
+      <w:r>
+        <w:t>)</w:t>
+      </w:r>
+      <w:r>
+        <w:t xml:space="preserve"> +</w:t>
+      </w:r>
+      <w:r>
+        <w:t xml:space="preserve"> </w:t>
+      </w:r>
+      <w:r>
+        <w:t>log(</w:t>
+      </w:r>
+      <w:r>
+        <w:t>o</w:t>
+      </w:r>
+      <w:r>
+        <w:t>)</w:t>
+      </w:r>
+      <w:r>
+        <w:t xml:space="preserve"> +log(p) + </w:t>
+      </w:r>
+      <w:r>
+        <w:t>a</w:t>
+      </w:r>
+    </w:p>
+    <w:p>
+      <w:r>
+        <w:t xml:space="preserve"> k – počet katastrov</w:t>
+      </w:r>
+    </w:p>
+    <w:p>
+      <w:r>
+        <w:t xml:space="preserve"> n – počet nehnuteľnosti v katastri</w:t>
+      </w:r>
+    </w:p>
+    <w:p>
+      <w:r>
+        <w:t xml:space="preserve"> o – počet občanov</w:t>
+      </w:r>
+    </w:p>
+    <w:p>
+      <w:r>
+        <w:t xml:space="preserve"> p – počet podielov na liste vlastníctva</w:t>
+      </w:r>
+    </w:p>
+    <w:p>
+      <w:r>
+        <w:t xml:space="preserve"> a – počet  listov vlastníctva konkrétneho občana</w:t>
+      </w:r>
+    </w:p>
+    <w:p>
+      <w:r>
+        <w:br w:type="page"/>
+      </w:r>
+    </w:p>
+    <w:p>
+      <w:pPr>
+        <w:rPr>
+          <w:b/>
+        </w:rPr>
+      </w:pPr>
+      <w:r>
+        <w:lastRenderedPageBreak/>
+        <w:t xml:space="preserve"> </w:t>
+      </w:r>
+      <w:r>
+        <w:rPr>
+          <w:b/>
+        </w:rPr>
+        <w:t>Úloha 12 Zmeň:</w:t>
+      </w:r>
+    </w:p>
+    <w:p>
+      <w:r>
+        <w:t>Ako prvé si nájdem katast</w:t>
+      </w:r>
+      <w:r>
+        <w:t>rál</w:t>
+      </w:r>
+      <w:r>
+        <w:t xml:space="preserve">ne územie podľa čísla. Katastrálne územia podľa čísla mám uložene v </w:t>
+      </w:r>
+      <w:proofErr w:type="spellStart"/>
+      <w:r>
+        <w:rPr>
+          <w:b/>
+        </w:rPr>
+        <w:t>StromKatUzemiPodlaCisla</w:t>
+      </w:r>
+      <w:proofErr w:type="spellEnd"/>
+      <w:r>
+        <w:t xml:space="preserve">. </w:t>
+      </w:r>
+      <w:r>
+        <w:t>Potom v katastri nájdem list vlastníctva podľa čísla v </w:t>
+      </w:r>
+      <w:proofErr w:type="spellStart"/>
+      <w:r>
+        <w:rPr>
+          <w:b/>
+        </w:rPr>
+        <w:t>StromListovVlas</w:t>
+      </w:r>
+      <w:r>
+        <w:rPr>
+          <w:b/>
+        </w:rPr>
+        <w:t>t</w:t>
+      </w:r>
+      <w:r>
+        <w:rPr>
+          <w:b/>
+        </w:rPr>
+        <w:t>nictvaPodlaCisla</w:t>
+      </w:r>
+      <w:proofErr w:type="spellEnd"/>
+      <w:r>
+        <w:t xml:space="preserve">. Následne na liste nájdem konkrétny podiel a zmením ho. </w:t>
+      </w:r>
+    </w:p>
+    <w:p>
+      <w:r>
+        <w:t>O = Log(k) + log(l</w:t>
+      </w:r>
+      <w:r>
+        <w:t>)</w:t>
+      </w:r>
+      <w:r>
+        <w:t xml:space="preserve"> +</w:t>
+      </w:r>
+      <w:r>
+        <w:t xml:space="preserve"> </w:t>
+      </w:r>
+      <w:r>
+        <w:t>log(</w:t>
+      </w:r>
+      <w:r>
+        <w:t>p</w:t>
+      </w:r>
+      <w:r>
+        <w:t>)</w:t>
+      </w:r>
+    </w:p>
+    <w:p>
+      <w:r>
+        <w:t>k – počet katastrov</w:t>
+      </w:r>
+    </w:p>
+    <w:p>
+      <w:r>
+        <w:t>l –počet listov katastri</w:t>
+      </w:r>
+    </w:p>
+    <w:p>
+      <w:r>
+        <w:t>p  - počet podielov na liste</w:t>
+      </w:r>
+    </w:p>
+    <w:p>
+      <w:pPr>
+        <w:rPr>
+          <w:b/>
+        </w:rPr>
+      </w:pPr>
+      <w:r>
+        <w:rPr>
+          <w:b/>
+        </w:rPr>
+        <w:t>Úloha 12 Pridaj:</w:t>
+      </w:r>
+    </w:p>
+    <w:p>
+      <w:r>
+        <w:t>Ako prvé si nájdem katast</w:t>
+      </w:r>
+      <w:r>
+        <w:t>rál</w:t>
+      </w:r>
+      <w:r>
+        <w:t xml:space="preserve">ne územie podľa čísla. Katastrálne územia podľa čísla mám uložene v </w:t>
+      </w:r>
+      <w:proofErr w:type="spellStart"/>
+      <w:r>
+        <w:rPr>
+          <w:b/>
+        </w:rPr>
+        <w:t>StromKatUzemiPodlaCisla</w:t>
+      </w:r>
+      <w:proofErr w:type="spellEnd"/>
+      <w:r>
+        <w:t xml:space="preserve">. </w:t>
+      </w:r>
+      <w:r>
+        <w:t>Potom v katastri nájdem list vlastníctva podľa čísla v </w:t>
+      </w:r>
+      <w:proofErr w:type="spellStart"/>
+      <w:r>
+        <w:rPr>
+          <w:b/>
+        </w:rPr>
+        <w:t>StromListovVlas</w:t>
+      </w:r>
+      <w:r>
+        <w:rPr>
+          <w:b/>
+        </w:rPr>
+        <w:t>t</w:t>
+      </w:r>
+      <w:r>
+        <w:rPr>
+          <w:b/>
+        </w:rPr>
+        <w:t>nictvaPodlaCisla</w:t>
+      </w:r>
+      <w:proofErr w:type="spellEnd"/>
+      <w:r>
+        <w:t xml:space="preserve">. </w:t>
+      </w:r>
+      <w:r>
+        <w:t>Nájdem si občana podľa rodného čísla. Občanov mám uložených v</w:t>
+      </w:r>
+      <w:r>
+        <w:t> </w:t>
+      </w:r>
+      <w:proofErr w:type="spellStart"/>
+      <w:r>
+        <w:rPr>
+          <w:b/>
+        </w:rPr>
+        <w:t>StromObcanoPodlaRc</w:t>
+      </w:r>
+      <w:proofErr w:type="spellEnd"/>
+      <w:r>
+        <w:rPr>
+          <w:b/>
+        </w:rPr>
+        <w:t>.</w:t>
+      </w:r>
+      <w:r>
+        <w:t xml:space="preserve"> Následne pridám podiel na list a aj občanovi nastavím, že ma nový list vlastníctva.</w:t>
+      </w:r>
+    </w:p>
+    <w:p>
+      <w:r>
+        <w:t>O = Log(k) + log(l</w:t>
+      </w:r>
+      <w:r>
+        <w:t>)</w:t>
+      </w:r>
+      <w:r>
+        <w:t xml:space="preserve"> +</w:t>
+      </w:r>
+      <w:r>
+        <w:t xml:space="preserve"> </w:t>
+      </w:r>
+      <w:r>
+        <w:t>log(</w:t>
+      </w:r>
+      <w:r>
+        <w:t>p</w:t>
+      </w:r>
+      <w:r>
+        <w:t>)</w:t>
+      </w:r>
+      <w:r>
+        <w:t>+ log(o)</w:t>
+      </w:r>
+    </w:p>
+    <w:p>
+      <w:r>
+        <w:t>k – počet katastrov</w:t>
+      </w:r>
+    </w:p>
+    <w:p>
+      <w:r>
+        <w:t>l –počet listov katastri</w:t>
+      </w:r>
+    </w:p>
+    <w:p>
+      <w:r>
+        <w:t>p  - počet podielov na liste</w:t>
+      </w:r>
+    </w:p>
+    <w:p>
+      <w:r>
+        <w:t>o – počet občanov</w:t>
+      </w:r>
+    </w:p>
+    <w:p>
+      <w:pPr>
+        <w:rPr>
+          <w:b/>
+        </w:rPr>
+      </w:pPr>
+      <w:r>
+        <w:rPr>
+          <w:b/>
+        </w:rPr>
+        <w:t>Úloha 13:</w:t>
+      </w:r>
+    </w:p>
+    <w:p>
+      <w:r>
+        <w:t>Ako prvé si nájdem katast</w:t>
+      </w:r>
+      <w:r>
+        <w:t>rál</w:t>
+      </w:r>
+      <w:r>
+        <w:t xml:space="preserve">ne územie podľa čísla. Katastrálne územia podľa čísla mám uložene v </w:t>
+      </w:r>
+      <w:proofErr w:type="spellStart"/>
+      <w:r>
+        <w:rPr>
+          <w:b/>
+        </w:rPr>
+        <w:t>StromKatUzemiPodlaCisla</w:t>
+      </w:r>
+      <w:proofErr w:type="spellEnd"/>
+      <w:r>
+        <w:t xml:space="preserve">. </w:t>
+      </w:r>
+      <w:r>
+        <w:t>Potom v katastri nájdem list vlastníctva podľa čísla v </w:t>
+      </w:r>
+      <w:proofErr w:type="spellStart"/>
+      <w:r>
+        <w:rPr>
+          <w:b/>
+        </w:rPr>
+        <w:t>StromListovVlas</w:t>
+      </w:r>
+      <w:r>
+        <w:rPr>
+          <w:b/>
+        </w:rPr>
+        <w:t>t</w:t>
+      </w:r>
+      <w:r>
+        <w:rPr>
+          <w:b/>
+        </w:rPr>
+        <w:t>nictvaPodlaCisla</w:t>
+      </w:r>
+      <w:proofErr w:type="spellEnd"/>
+      <w:r>
+        <w:t xml:space="preserve">. </w:t>
+      </w:r>
+      <w:r>
+        <w:t>Nájdem si občana podľa rodného čísla. Občanov mám uložených v</w:t>
+      </w:r>
+      <w:r>
+        <w:t> </w:t>
+      </w:r>
+      <w:proofErr w:type="spellStart"/>
+      <w:r>
+        <w:rPr>
+          <w:b/>
+        </w:rPr>
+        <w:t>StromObcanoPodlaRc</w:t>
+      </w:r>
+      <w:proofErr w:type="spellEnd"/>
+      <w:r>
+        <w:rPr>
+          <w:b/>
+        </w:rPr>
+        <w:t>.</w:t>
+      </w:r>
+      <w:r>
+        <w:t xml:space="preserve"> Následne odstránim podiel s podielov na liste a odstránim aj občanovi, že vlastni tento list.</w:t>
+      </w:r>
+    </w:p>
+    <w:p>
+      <w:r>
+        <w:t>O = Log(k) + log(l</w:t>
+      </w:r>
+      <w:r>
+        <w:t>)</w:t>
+      </w:r>
+      <w:r>
+        <w:t xml:space="preserve"> +</w:t>
+      </w:r>
+      <w:r>
+        <w:t xml:space="preserve"> </w:t>
+      </w:r>
+      <w:r>
+        <w:t>log(</w:t>
+      </w:r>
+      <w:r>
+        <w:t>o</w:t>
+      </w:r>
+      <w:r>
+        <w:t>)</w:t>
+      </w:r>
+      <w:r>
+        <w:t xml:space="preserve"> + log(p) + a</w:t>
+      </w:r>
+    </w:p>
+    <w:p>
+      <w:r>
+        <w:t>k – počet katastrov</w:t>
+      </w:r>
+    </w:p>
+    <w:p>
+      <w:r>
+        <w:t>l –počet listov v katastri</w:t>
+      </w:r>
+    </w:p>
+    <w:p>
+      <w:r>
+        <w:t>p  - počet podielov na liste</w:t>
+      </w:r>
+    </w:p>
+    <w:p>
+      <w:r>
+        <w:t>o – počet občanov</w:t>
+      </w:r>
+    </w:p>
+    <w:p>
+      <w:r>
+        <w:t>a – počet listov ktoré vlastni občan</w:t>
+      </w:r>
+    </w:p>
+    <w:p>
+      <w:pPr>
+        <w:rPr>
+          <w:b/>
+        </w:rPr>
+      </w:pPr>
+      <w:r>
+        <w:rPr>
+          <w:b/>
+        </w:rPr>
+        <w:t>Úloha 15:</w:t>
+      </w:r>
+    </w:p>
+    <w:p>
+      <w:pPr>
+        <w:rPr>
+          <w:b/>
+        </w:rPr>
+      </w:pPr>
+      <w:r>
+        <w:rPr>
+          <w:b/>
+        </w:rPr>
+        <w:t xml:space="preserve"> </w:t>
+      </w:r>
+      <w:r>
+        <w:t xml:space="preserve">Vypíšem celý strom </w:t>
+      </w:r>
+      <w:proofErr w:type="spellStart"/>
+      <w:r>
+        <w:rPr>
+          <w:b/>
+        </w:rPr>
+        <w:t>StromkatUzemiPodlaNazvu</w:t>
+      </w:r>
+      <w:proofErr w:type="spellEnd"/>
+    </w:p>
+    <w:p>
+      <w:r>
+        <w:t>O = k</w:t>
+      </w:r>
+    </w:p>
+    <w:p>
+      <w:r>
+        <w:t>K  = počet katastrov</w:t>
+      </w:r>
+    </w:p>
+    <w:p>
+      <w:pPr>
+        <w:rPr>
+          <w:b/>
+        </w:rPr>
+      </w:pPr>
+      <w:r>
+        <w:rPr>
+          <w:b/>
+        </w:rPr>
+        <w:lastRenderedPageBreak/>
+        <w:t>Úloha 16:</w:t>
+      </w:r>
+    </w:p>
+    <w:p>
+      <w:pPr>
+        <w:rPr>
+          <w:b/>
+        </w:rPr>
+      </w:pPr>
+      <w:r>
+        <w:t xml:space="preserve">Pridám občana do </w:t>
+      </w:r>
+      <w:proofErr w:type="spellStart"/>
+      <w:r>
+        <w:rPr>
+          <w:b/>
+        </w:rPr>
+        <w:t>StromObcanoPodlaRc</w:t>
+      </w:r>
+      <w:proofErr w:type="spellEnd"/>
+    </w:p>
+    <w:p>
+      <w:r>
+        <w:t>O = log(o)</w:t>
+      </w:r>
+    </w:p>
+    <w:p>
+      <w:r>
+        <w:t xml:space="preserve">o – Počet občanov </w:t>
+      </w:r>
+    </w:p>
+    <w:p>
+      <w:r>
+        <w:rPr>
+          <w:b/>
+        </w:rPr>
+        <w:t>Úloha 17</w:t>
+      </w:r>
+      <w:r>
+        <w:t>:</w:t>
+      </w:r>
+    </w:p>
+    <w:p>
+      <w:pPr>
+        <w:rPr>
+          <w:b/>
+        </w:rPr>
+      </w:pPr>
+      <w:r>
+        <w:t>Ako prvé si nájdem katast</w:t>
+      </w:r>
+      <w:r>
+        <w:t>rál</w:t>
+      </w:r>
+      <w:r>
+        <w:t xml:space="preserve">ne územie podľa názvu. Katastrálne územia podľa názvu mám uložene v </w:t>
+      </w:r>
+      <w:proofErr w:type="spellStart"/>
+      <w:r>
+        <w:rPr>
+          <w:b/>
+        </w:rPr>
+        <w:t>StromKatUzemiPodlaNazvu</w:t>
+      </w:r>
+      <w:proofErr w:type="spellEnd"/>
+      <w:r>
+        <w:t>.</w:t>
+      </w:r>
+      <w:r>
+        <w:t xml:space="preserve"> Následne si vytvorím nový list vlastníctva a pridám ho do </w:t>
+      </w:r>
+      <w:proofErr w:type="spellStart"/>
+      <w:r>
+        <w:rPr>
+          <w:b/>
+        </w:rPr>
+        <w:t>StromListovVlastnictvaPodlaCisla</w:t>
+      </w:r>
+      <w:proofErr w:type="spellEnd"/>
+      <w:r>
+        <w:rPr>
+          <w:b/>
+        </w:rPr>
+        <w:t>.</w:t>
+      </w:r>
+    </w:p>
+    <w:p>
+      <w:r>
+        <w:t>O = log(</w:t>
       </w:r>
       <w:r>
         <w:t>k</w:t>
       </w:r>
       <w:r>
-        <w:t>) + log(</w:t>
-      </w:r>
-      <w:r>
-        <w:t>n</w:t>
-      </w:r>
-      <w:r>
         <w:t>)</w:t>
       </w:r>
       <w:r>
-        <w:t xml:space="preserve"> + p + l</w:t>
-      </w:r>
-    </w:p>
-    <w:p>
-      <w:r>
-        <w:t xml:space="preserve"> </w:t>
-      </w:r>
+        <w:t xml:space="preserve"> +</w:t>
+      </w:r>
+      <w:r>
+        <w:t xml:space="preserve"> log(</w:t>
+      </w:r>
+      <w:r>
+        <w:t>l</w:t>
+      </w:r>
+      <w:r>
+        <w:t>)</w:t>
+      </w:r>
+    </w:p>
+    <w:p>
       <w:r>
         <w:t>k</w:t>
       </w:r>
       <w:r>
-        <w:t xml:space="preserve"> –počet katastrov</w:t>
-      </w:r>
-    </w:p>
-    <w:p>
-      <w:r>
-        <w:t xml:space="preserve"> </w:t>
-      </w:r>
-      <w:r>
-        <w:t xml:space="preserve">n </w:t>
-      </w:r>
-      <w:r>
-        <w:t xml:space="preserve"> –počet nehnuteľnosti v nájdenom katastri  </w:t>
-      </w:r>
-    </w:p>
-    <w:p>
-      <w:r>
-        <w:t xml:space="preserve"> p</w:t>
-      </w:r>
-      <w:r>
-        <w:t xml:space="preserve"> –počet </w:t>
-      </w:r>
-      <w:r>
-        <w:t>vlastníkov na liste</w:t>
-      </w:r>
-    </w:p>
-    <w:p>
-      <w:r>
-        <w:t xml:space="preserve"> </w:t>
-      </w:r>
-      <w:r>
-        <w:t>l</w:t>
-      </w:r>
-      <w:r>
-        <w:t xml:space="preserve"> –počet nehnuteľnosti </w:t>
-      </w:r>
-      <w:r>
-        <w:t>na liste</w:t>
-      </w:r>
-    </w:p>
-    <w:p>
-      <w:pPr>
-        <w:rPr>
-          <w:lang w:val="en-US"/>
-        </w:rPr>
-      </w:pPr>
-      <w:proofErr w:type="spellStart"/>
-      <w:r>
-        <w:rPr>
-          <w:b/>
-          <w:lang w:val="en-US"/>
-        </w:rPr>
-        <w:t>Úloha</w:t>
-      </w:r>
-      <w:proofErr w:type="spellEnd"/>
-      <w:r>
-        <w:rPr>
-          <w:b/>
-          <w:lang w:val="en-US"/>
-        </w:rPr>
-        <w:t xml:space="preserve"> </w:t>
-      </w:r>
-      <w:r>
-        <w:rPr>
-          <w:b/>
-          <w:lang w:val="en-US"/>
-        </w:rPr>
-        <w:t>6</w:t>
-      </w:r>
-      <w:r>
-        <w:rPr>
-          <w:b/>
-          <w:lang w:val="en-US"/>
-        </w:rPr>
+        <w:t xml:space="preserve"> – Počet </w:t>
+      </w:r>
+      <w:r>
+        <w:t>katastrov</w:t>
+      </w:r>
+    </w:p>
+    <w:p>
+      <w:r>
+        <w:t>l – Počet listov v katastri</w:t>
+      </w:r>
+    </w:p>
+    <w:p>
+      <w:r>
+        <w:rPr>
+          <w:b/>
+        </w:rPr>
+        <w:t xml:space="preserve">Úloha </w:t>
+      </w:r>
+      <w:r>
+        <w:rPr>
+          <w:b/>
+        </w:rPr>
+        <w:t>18</w:t>
+      </w:r>
+      <w:r>
         <w:t>:</w:t>
       </w:r>
     </w:p>
@@ -651,340 +1843,538 @@
         <w:t>rál</w:t>
       </w:r>
       <w:r>
-        <w:t xml:space="preserve">ne územie </w:t>
-      </w:r>
-      <w:r>
-        <w:t>názvu</w:t>
-      </w:r>
-      <w:r>
-        <w:t xml:space="preserve">. Katastrálne územia podľa </w:t>
-      </w:r>
-      <w:r>
-        <w:t>názvu</w:t>
-      </w:r>
-      <w:r>
-        <w:t xml:space="preserve"> mám uložene v </w:t>
-      </w:r>
-      <w:proofErr w:type="spellStart"/>
-      <w:r>
-        <w:rPr>
-          <w:b/>
-        </w:rPr>
-        <w:t>StromKatUzemiPodlaNazvu</w:t>
+        <w:t xml:space="preserve">ne územie podľa čísla. Katastrálne územia podľa čísla mám uložene v </w:t>
+      </w:r>
+      <w:proofErr w:type="spellStart"/>
+      <w:r>
+        <w:rPr>
+          <w:b/>
+        </w:rPr>
+        <w:t>StromKatUzemiPodlaCisla</w:t>
       </w:r>
       <w:proofErr w:type="spellEnd"/>
       <w:r>
         <w:t xml:space="preserve">. </w:t>
       </w:r>
       <w:r>
-        <w:t>Potom v katastri nájdem list vlastníctva podľa čísla v </w:t>
-      </w:r>
-      <w:proofErr w:type="spellStart"/>
-      <w:r>
-        <w:rPr>
-          <w:b/>
-        </w:rPr>
-        <w:t>StromListovVlas</w:t>
-      </w:r>
-      <w:r>
-        <w:rPr>
-          <w:b/>
-        </w:rPr>
-        <w:t>t</w:t>
-      </w:r>
-      <w:r>
-        <w:rPr>
-          <w:b/>
-        </w:rPr>
-        <w:t>nictvaPodlaCisla</w:t>
+        <w:t xml:space="preserve">Následne si </w:t>
+      </w:r>
+      <w:r>
+        <w:t xml:space="preserve">nájdem </w:t>
+      </w:r>
+      <w:r>
+        <w:t xml:space="preserve"> list vlastníctva </w:t>
+      </w:r>
+      <w:r>
+        <w:t>v </w:t>
+      </w:r>
+      <w:proofErr w:type="spellStart"/>
+      <w:r>
+        <w:rPr>
+          <w:b/>
+        </w:rPr>
+        <w:t>StromListovVlastnictvaPodlaCisla</w:t>
+      </w:r>
+      <w:proofErr w:type="spellEnd"/>
+      <w:r>
+        <w:rPr>
+          <w:b/>
+        </w:rPr>
+        <w:br/>
+      </w:r>
+      <w:r>
+        <w:t>a pridám naň nehnuteľnosť. Nehnuteľnosť ešte pridám do</w:t>
+      </w:r>
+      <w:r>
+        <w:rPr>
+          <w:rFonts w:ascii="Consolas" w:hAnsi="Consolas" w:cs="Consolas"/>
+          <w:color w:val="000000"/>
+          <w:sz w:val="19"/>
+          <w:szCs w:val="19"/>
+        </w:rPr>
+        <w:t xml:space="preserve"> </w:t>
+      </w:r>
+      <w:proofErr w:type="spellStart"/>
+      <w:r>
+        <w:rPr>
+          <w:b/>
+        </w:rPr>
+        <w:t>StromNehnutelnostiPodlaCisla</w:t>
+      </w:r>
+      <w:proofErr w:type="spellEnd"/>
+      <w:r>
+        <w:t xml:space="preserve"> v nájdenom katastri</w:t>
+      </w:r>
+    </w:p>
+    <w:p>
+      <w:r>
+        <w:t>O = log(k) + log(l)</w:t>
+      </w:r>
+      <w:r>
+        <w:t xml:space="preserve"> + log(n) + log(m)</w:t>
+      </w:r>
+    </w:p>
+    <w:p>
+      <w:r>
+        <w:t>k</w:t>
+      </w:r>
+      <w:r>
+        <w:t xml:space="preserve"> – Počet katastrov</w:t>
+      </w:r>
+    </w:p>
+    <w:p>
+      <w:r>
+        <w:t>l – Počet listov v</w:t>
+      </w:r>
+      <w:r>
+        <w:t> </w:t>
+      </w:r>
+      <w:r>
+        <w:t>katastri</w:t>
+      </w:r>
+    </w:p>
+    <w:p>
+      <w:r>
+        <w:t xml:space="preserve">n – Počet nehnuteľnosti kat území </w:t>
+      </w:r>
+    </w:p>
+    <w:p>
+      <w:r>
+        <w:t>m – Počet nehnuteľnosti na liste</w:t>
+      </w:r>
+    </w:p>
+    <w:p>
+      <w:pPr>
+        <w:rPr>
+          <w:b/>
+        </w:rPr>
+      </w:pPr>
+    </w:p>
+    <w:p>
+      <w:r>
+        <w:rPr>
+          <w:b/>
+        </w:rPr>
+        <w:t xml:space="preserve">Úloha </w:t>
+      </w:r>
+      <w:r>
+        <w:rPr>
+          <w:b/>
+        </w:rPr>
+        <w:t>18</w:t>
+      </w:r>
+      <w:r>
+        <w:t>:</w:t>
+      </w:r>
+    </w:p>
+    <w:p>
+      <w:r>
+        <w:t>Ako prvé si nájdem katast</w:t>
+      </w:r>
+      <w:r>
+        <w:t>rál</w:t>
+      </w:r>
+      <w:r>
+        <w:t xml:space="preserve">ne územie podľa čísla. Katastrálne územia podľa čísla mám uložene v </w:t>
+      </w:r>
+      <w:proofErr w:type="spellStart"/>
+      <w:r>
+        <w:rPr>
+          <w:b/>
+        </w:rPr>
+        <w:t>StromKatUzemiPodlaCisla</w:t>
       </w:r>
       <w:proofErr w:type="spellEnd"/>
       <w:r>
         <w:t xml:space="preserve">. </w:t>
       </w:r>
       <w:r>
+        <w:t>Následne si nájdem  list vlastníctva v </w:t>
+      </w:r>
+      <w:proofErr w:type="spellStart"/>
+      <w:r>
+        <w:rPr>
+          <w:b/>
+        </w:rPr>
+        <w:t>StromListovVlastnictvaPodlaCisla</w:t>
+      </w:r>
+      <w:proofErr w:type="spellEnd"/>
+      <w:r>
+        <w:rPr>
+          <w:b/>
+        </w:rPr>
+        <w:br/>
+      </w:r>
+      <w:r>
+        <w:t>a pridám naň nehnuteľnosť. Nehnuteľnosť ešte pridám do</w:t>
+      </w:r>
+      <w:r>
+        <w:rPr>
+          <w:rFonts w:ascii="Consolas" w:hAnsi="Consolas" w:cs="Consolas"/>
+          <w:color w:val="000000"/>
+          <w:sz w:val="19"/>
+          <w:szCs w:val="19"/>
+        </w:rPr>
+        <w:t xml:space="preserve"> </w:t>
+      </w:r>
+      <w:proofErr w:type="spellStart"/>
+      <w:r>
+        <w:rPr>
+          <w:b/>
+        </w:rPr>
+        <w:t>StromNehnutelnostiPodlaCisla</w:t>
+      </w:r>
+      <w:proofErr w:type="spellEnd"/>
+      <w:r>
+        <w:t xml:space="preserve"> v nájdenom katastri</w:t>
+      </w:r>
+    </w:p>
+    <w:p>
+      <w:r>
+        <w:t>O = log(k) + log(l) + log(n) + log(m)</w:t>
+      </w:r>
+    </w:p>
+    <w:p>
+      <w:r>
+        <w:t>k</w:t>
+      </w:r>
+      <w:r>
+        <w:t xml:space="preserve"> – Počet katastrov</w:t>
+      </w:r>
+    </w:p>
+    <w:p>
+      <w:r>
+        <w:t>l – Počet listov v katastri</w:t>
+      </w:r>
+    </w:p>
+    <w:p>
+      <w:r>
+        <w:t xml:space="preserve">n – Počet nehnuteľnosti kat území </w:t>
+      </w:r>
+    </w:p>
+    <w:p>
+      <w:r>
+        <w:t>m – Počet nehnuteľnosti na liste</w:t>
+      </w:r>
+    </w:p>
+    <w:p>
+      <w:pPr>
+        <w:rPr>
+          <w:b/>
+        </w:rPr>
+      </w:pPr>
+    </w:p>
+    <w:p>
+      <w:pPr>
+        <w:rPr>
+          <w:b/>
+        </w:rPr>
+      </w:pPr>
+    </w:p>
+    <w:p>
+      <w:r>
+        <w:rPr>
+          <w:b/>
+        </w:rPr>
+        <w:lastRenderedPageBreak/>
+        <w:t xml:space="preserve">Úloha </w:t>
+      </w:r>
+      <w:r>
+        <w:rPr>
+          <w:b/>
+        </w:rPr>
+        <w:t>19</w:t>
+      </w:r>
+      <w:r>
+        <w:t>:</w:t>
+      </w:r>
+    </w:p>
+    <w:p>
+      <w:r>
+        <w:t>Ako prvé si nájdem katast</w:t>
+      </w:r>
+      <w:r>
+        <w:t>rál</w:t>
+      </w:r>
+      <w:r>
+        <w:t xml:space="preserve">ne územie podľa čísla. Katastrálne územia podľa čísla mám uložene v </w:t>
+      </w:r>
+      <w:proofErr w:type="spellStart"/>
+      <w:r>
+        <w:rPr>
+          <w:b/>
+        </w:rPr>
+        <w:t>StromKatUzemiPodlaCisla</w:t>
+      </w:r>
+      <w:proofErr w:type="spellEnd"/>
+      <w:r>
+        <w:t xml:space="preserve">. </w:t>
+      </w:r>
+      <w:r>
+        <w:t xml:space="preserve">Následne si nájdem  </w:t>
+      </w:r>
+      <w:r>
+        <w:t xml:space="preserve">obidva </w:t>
+      </w:r>
+      <w:r>
+        <w:t>list</w:t>
+      </w:r>
+      <w:r>
+        <w:t>y</w:t>
+      </w:r>
+      <w:r>
+        <w:t xml:space="preserve"> vlastníctva v</w:t>
+      </w:r>
+      <w:r>
+        <w:t> </w:t>
+      </w:r>
+      <w:proofErr w:type="spellStart"/>
+      <w:r>
+        <w:rPr>
+          <w:b/>
+        </w:rPr>
+        <w:t>StromListovVlastnictvaPodlaCisla</w:t>
+      </w:r>
+      <w:proofErr w:type="spellEnd"/>
+      <w:r>
+        <w:rPr>
+          <w:b/>
+        </w:rPr>
         <w:t>.</w:t>
       </w:r>
       <w:r>
-        <w:t xml:space="preserve"> Nakoniec vypíšem všetky nehnuteľnosti a všetkých vlastníkov na liste.</w:t>
-      </w:r>
-    </w:p>
-    <w:p>
-      <w:r>
-        <w:t xml:space="preserve"> O = Log(</w:t>
-      </w:r>
+        <w:t xml:space="preserve"> Overím či je druhy list prázdny a ak hej tak prečíslujem.</w:t>
+      </w:r>
+      <w:r>
+        <w:rPr>
+          <w:b/>
+        </w:rPr>
+        <w:br/>
+      </w:r>
+    </w:p>
+    <w:p>
+      <w:r>
+        <w:t xml:space="preserve">O = log(k) + log(l) </w:t>
+      </w:r>
+    </w:p>
+    <w:p>
       <w:r>
         <w:t>k</w:t>
       </w:r>
       <w:r>
-        <w:t>) + log(</w:t>
-      </w:r>
-      <w:r>
-        <w:t>l</w:t>
-      </w:r>
-      <w:r>
-        <w:t>)</w:t>
-      </w:r>
-      <w:r>
-        <w:t xml:space="preserve"> + p + l</w:t>
-      </w:r>
-    </w:p>
-    <w:p>
-      <w:r>
-        <w:t xml:space="preserve"> </w:t>
-      </w:r>
+        <w:t xml:space="preserve"> – Počet katastrov</w:t>
+      </w:r>
+    </w:p>
+    <w:p>
+      <w:r>
+        <w:t>l – Počet listov v</w:t>
+      </w:r>
+      <w:r>
+        <w:t> </w:t>
+      </w:r>
+      <w:r>
+        <w:t>katastri</w:t>
+      </w:r>
+    </w:p>
+    <w:p>
+      <w:r>
+        <w:rPr>
+          <w:b/>
+        </w:rPr>
+        <w:t xml:space="preserve">Úloha </w:t>
+      </w:r>
+      <w:r>
+        <w:rPr>
+          <w:b/>
+        </w:rPr>
+        <w:t>20</w:t>
+      </w:r>
+      <w:r>
+        <w:t>:</w:t>
+      </w:r>
+    </w:p>
+    <w:p>
+      <w:r>
+        <w:t>Ako prvé si nájdem katast</w:t>
+      </w:r>
+      <w:r>
+        <w:t>rál</w:t>
+      </w:r>
+      <w:r>
+        <w:t xml:space="preserve">ne územie podľa čísla. Katastrálne územia podľa čísla mám uložene v </w:t>
+      </w:r>
+      <w:proofErr w:type="spellStart"/>
+      <w:r>
+        <w:rPr>
+          <w:b/>
+        </w:rPr>
+        <w:t>StromKatUzemiPodlaCisla</w:t>
+      </w:r>
+      <w:proofErr w:type="spellEnd"/>
+      <w:r>
+        <w:t xml:space="preserve">. </w:t>
+      </w:r>
+      <w:r>
+        <w:t>Následne si nájdem  list vlastníctva v </w:t>
+      </w:r>
+      <w:proofErr w:type="spellStart"/>
+      <w:r>
+        <w:rPr>
+          <w:b/>
+        </w:rPr>
+        <w:t>StromListovVlastnictvaPodlaCisla</w:t>
+      </w:r>
+      <w:proofErr w:type="spellEnd"/>
+      <w:r>
+        <w:rPr>
+          <w:b/>
+        </w:rPr>
+        <w:t>.</w:t>
+      </w:r>
+      <w:r>
+        <w:t xml:space="preserve"> </w:t>
+      </w:r>
+      <w:r>
+        <w:br/>
+        <w:t>Potom nájdem nehnuteľnosť na liste vlastníctva. Následne odstránim nehnuteľnosť z listu a katastra.</w:t>
+      </w:r>
+      <w:r>
+        <w:br/>
+        <w:t xml:space="preserve">A potom ešte nastavím všetkým občanom čo mali trvalý pobyt v nehnuteľnosti na </w:t>
+      </w:r>
+      <w:proofErr w:type="spellStart"/>
+      <w:r>
+        <w:t>null</w:t>
+      </w:r>
+      <w:proofErr w:type="spellEnd"/>
+      <w:r>
+        <w:t xml:space="preserve">. </w:t>
+      </w:r>
+    </w:p>
+    <w:p>
+      <w:r>
+        <w:t>O = log(k) + log(l)</w:t>
+      </w:r>
+      <w:r>
+        <w:t xml:space="preserve"> +log(n) + o</w:t>
+      </w:r>
+    </w:p>
+    <w:p>
       <w:r>
         <w:t>k</w:t>
       </w:r>
       <w:r>
-        <w:t xml:space="preserve"> –počet katastrov</w:t>
-      </w:r>
-    </w:p>
-    <w:p>
-      <w:r>
-        <w:t xml:space="preserve"> </w:t>
-      </w:r>
-      <w:r>
-        <w:t xml:space="preserve">l </w:t>
-      </w:r>
-      <w:r>
-        <w:t xml:space="preserve"> –počet </w:t>
-      </w:r>
-      <w:r>
-        <w:t>listov vlastníctva vo vybranou katastrálnom území</w:t>
-      </w:r>
-    </w:p>
-    <w:p>
-      <w:r>
-        <w:t xml:space="preserve"> p</w:t>
-      </w:r>
-      <w:r>
-        <w:t xml:space="preserve"> –počet </w:t>
-      </w:r>
-      <w:r>
-        <w:t>vlastníkov na liste</w:t>
-      </w:r>
-    </w:p>
-    <w:p>
-      <w:r>
-        <w:t xml:space="preserve"> </w:t>
-      </w:r>
-      <w:r>
-        <w:t>l</w:t>
-      </w:r>
-      <w:r>
-        <w:t xml:space="preserve"> –počet nehnuteľnosti </w:t>
-      </w:r>
-      <w:r>
-        <w:t>na liste</w:t>
-      </w:r>
-    </w:p>
-    <w:p>
-      <w:pPr>
-        <w:rPr>
-          <w:lang w:val="en-US"/>
-        </w:rPr>
-      </w:pPr>
-      <w:proofErr w:type="spellStart"/>
-      <w:r>
-        <w:rPr>
-          <w:b/>
-          <w:lang w:val="en-US"/>
-        </w:rPr>
-        <w:t>Úloha</w:t>
-      </w:r>
-      <w:proofErr w:type="spellEnd"/>
-      <w:r>
-        <w:rPr>
-          <w:b/>
-          <w:lang w:val="en-US"/>
-        </w:rPr>
-        <w:t xml:space="preserve"> </w:t>
-      </w:r>
-      <w:r>
-        <w:rPr>
-          <w:b/>
-          <w:lang w:val="en-US"/>
-        </w:rPr>
-        <w:t>7</w:t>
-      </w:r>
-      <w:r>
-        <w:rPr>
-          <w:b/>
-          <w:lang w:val="en-US"/>
+        <w:t xml:space="preserve"> – Počet katastrov</w:t>
+      </w:r>
+    </w:p>
+    <w:p>
+      <w:r>
+        <w:t>l – Počet listov v katastri</w:t>
+      </w:r>
+    </w:p>
+    <w:p>
+      <w:r>
+        <w:t>n – Počet nehnuteľnosti</w:t>
+      </w:r>
+    </w:p>
+    <w:p>
+      <w:r>
+        <w:t xml:space="preserve">o – Počet osôb ktoré majú trvalý pobyt v nehnuteľnosti </w:t>
+      </w:r>
+    </w:p>
+    <w:p>
+      <w:pPr>
+        <w:rPr>
+          <w:b/>
+        </w:rPr>
+      </w:pPr>
+      <w:r>
+        <w:rPr>
+          <w:b/>
+        </w:rPr>
+        <w:t xml:space="preserve">Úloha </w:t>
+      </w:r>
+      <w:r>
+        <w:rPr>
+          <w:b/>
+        </w:rPr>
+        <w:t>21</w:t>
+      </w:r>
+      <w:r>
+        <w:rPr>
+          <w:b/>
         </w:rPr>
         <w:t>:</w:t>
       </w:r>
     </w:p>
     <w:p>
-      <w:r>
-        <w:t>Ako prvé si nájdem katast</w:t>
-      </w:r>
-      <w:r>
-        <w:t>rál</w:t>
-      </w:r>
-      <w:r>
-        <w:t xml:space="preserve">ne územie názvu čísla. Katastrálne územia podľa názvu mám uložene v </w:t>
-      </w:r>
-      <w:proofErr w:type="spellStart"/>
-      <w:r>
-        <w:rPr>
-          <w:b/>
-        </w:rPr>
-        <w:t>StromKatUzemiPodlaNazvu</w:t>
-      </w:r>
-      <w:proofErr w:type="spellEnd"/>
-      <w:r>
-        <w:t xml:space="preserve">. </w:t>
-      </w:r>
-      <w:r>
-        <w:t>Po nájdení katastra vypíšem všetky nehnuteľnosti v ňom.</w:t>
-      </w:r>
-    </w:p>
-    <w:p>
-      <w:r>
-        <w:t xml:space="preserve"> O = Log(</w:t>
-      </w:r>
-      <w:r>
-        <w:t>k</w:t>
-      </w:r>
-      <w:r>
-        <w:t>) +</w:t>
-      </w:r>
-      <w:r>
-        <w:t xml:space="preserve"> n</w:t>
-      </w:r>
-    </w:p>
-    <w:p>
-      <w:r>
-        <w:t xml:space="preserve"> </w:t>
-      </w:r>
-      <w:r>
-        <w:t>k</w:t>
-      </w:r>
-      <w:r>
-        <w:t xml:space="preserve"> –počet katastrov </w:t>
-      </w:r>
-    </w:p>
-    <w:p>
-      <w:r>
-        <w:t xml:space="preserve"> </w:t>
-      </w:r>
-      <w:r>
-        <w:t>n</w:t>
-      </w:r>
-      <w:r>
-        <w:t xml:space="preserve"> –počet nehnuteľnosti </w:t>
-      </w:r>
-      <w:r>
-        <w:t>v</w:t>
-      </w:r>
-      <w:r>
-        <w:t> </w:t>
-      </w:r>
-      <w:r>
-        <w:t>katastri</w:t>
-      </w:r>
-    </w:p>
-    <w:p>
-      <w:pPr>
-        <w:rPr>
-          <w:b/>
-        </w:rPr>
-      </w:pPr>
-      <w:r>
-        <w:rPr>
-          <w:b/>
-        </w:rPr>
-        <w:t>Úloha 8:</w:t>
-      </w:r>
-    </w:p>
-    <w:p>
-      <w:pPr>
-        <w:rPr>
-          <w:b/>
-        </w:rPr>
-      </w:pPr>
-      <w:r>
-        <w:t>Nájdem si občana podľa rodného čísla. Občanov mám uložených v</w:t>
-      </w:r>
-      <w:r>
-        <w:t> </w:t>
-      </w:r>
-      <w:proofErr w:type="spellStart"/>
-      <w:r>
-        <w:rPr>
-          <w:b/>
-        </w:rPr>
-        <w:t>StromObcanoPodlaRc</w:t>
-      </w:r>
-      <w:proofErr w:type="spellEnd"/>
-      <w:r>
+      <w:pPr>
+        <w:rPr>
+          <w:b/>
+        </w:rPr>
+      </w:pPr>
+      <w:r>
+        <w:t xml:space="preserve">Vytvorím si kataster a vložím ho do </w:t>
+      </w:r>
+      <w:proofErr w:type="spellStart"/>
+      <w:r>
+        <w:rPr>
+          <w:b/>
+        </w:rPr>
+        <w:t>StromKatUzemiPodlaCisla</w:t>
+      </w:r>
+      <w:proofErr w:type="spellEnd"/>
+      <w:r>
+        <w:rPr>
+          <w:rFonts w:ascii="Consolas" w:hAnsi="Consolas" w:cs="Consolas"/>
+          <w:color w:val="000000"/>
+          <w:sz w:val="19"/>
+          <w:szCs w:val="19"/>
+        </w:rPr>
+        <w:t xml:space="preserve"> a </w:t>
+      </w:r>
+      <w:proofErr w:type="spellStart"/>
+      <w:r>
+        <w:rPr>
+          <w:b/>
+        </w:rPr>
+        <w:t>StromkatUzemiPodlaNazvu</w:t>
+      </w:r>
+      <w:proofErr w:type="spellEnd"/>
+      <w:r>
+        <w:rPr>
+          <w:b/>
+        </w:rPr>
         <w:t>.</w:t>
       </w:r>
-      <w:r>
-        <w:t xml:space="preserve"> Následne prejdem všetky  jeho listy vlastníctva a ak sa nachádza na zadanom území tak vypíšem všetky jeho nehnuteľnosti </w:t>
-      </w:r>
-    </w:p>
-    <w:p>
-      <w:r>
-        <w:t>O = Log(</w:t>
-      </w:r>
-      <w:r>
-        <w:t>o</w:t>
-      </w:r>
-      <w:r>
-        <w:t>) +</w:t>
-      </w:r>
-      <w:r>
-        <w:t xml:space="preserve"> l * n</w:t>
-      </w:r>
-    </w:p>
-    <w:p>
-      <w:r>
-        <w:t>o</w:t>
-      </w:r>
-      <w:r>
-        <w:t xml:space="preserve"> –</w:t>
-      </w:r>
-      <w:r>
-        <w:t>počet občanov</w:t>
-      </w:r>
-      <w:r>
-        <w:t xml:space="preserve"> </w:t>
-      </w:r>
-    </w:p>
-    <w:p>
-      <w:r>
-        <w:t xml:space="preserve"> </w:t>
-      </w:r>
-      <w:r>
-        <w:t>l</w:t>
-      </w:r>
-      <w:r>
-        <w:t xml:space="preserve"> –počet </w:t>
-      </w:r>
-      <w:r>
-        <w:t xml:space="preserve">listov občana </w:t>
-      </w:r>
-    </w:p>
-    <w:p>
-      <w:r>
-        <w:t>n – počet nehnuteľnosti na liste</w:t>
-      </w:r>
-    </w:p>
-    <w:p>
-      <w:pPr>
-        <w:rPr>
-          <w:b/>
-        </w:rPr>
-      </w:pPr>
-      <w:r>
-        <w:rPr>
-          <w:b/>
-        </w:rPr>
-        <w:lastRenderedPageBreak/>
-        <w:t>Úloha 9</w:t>
+    </w:p>
+    <w:p>
+      <w:r>
+        <w:t>O = log(k)</w:t>
+      </w:r>
+    </w:p>
+    <w:p>
+      <w:r>
+        <w:t>K – Počet katastrov</w:t>
+      </w:r>
+    </w:p>
+    <w:p>
+      <w:pPr>
+        <w:rPr>
+          <w:b/>
+        </w:rPr>
+      </w:pPr>
+      <w:r>
+        <w:rPr>
+          <w:b/>
+        </w:rPr>
+        <w:t xml:space="preserve">Úloha </w:t>
+      </w:r>
+      <w:r>
+        <w:rPr>
+          <w:b/>
+        </w:rPr>
+        <w:t>22</w:t>
       </w:r>
       <w:r>
         <w:rPr>
@@ -994,82 +2384,34 @@
       </w:r>
     </w:p>
     <w:p>
-      <w:pPr>
-        <w:rPr>
-          <w:b/>
-        </w:rPr>
-      </w:pPr>
-      <w:r>
-        <w:t>Nájdem si občana podľa rodného čísla. Občanov mám uložených v</w:t>
-      </w:r>
-      <w:r>
-        <w:t> </w:t>
-      </w:r>
-      <w:proofErr w:type="spellStart"/>
-      <w:r>
-        <w:rPr>
-          <w:b/>
-        </w:rPr>
-        <w:t>StromObcanoPodlaRc</w:t>
+      <w:r>
+        <w:t xml:space="preserve">Najprv si nájdem obidva katastre v strome </w:t>
+      </w:r>
+      <w:proofErr w:type="spellStart"/>
+      <w:r>
+        <w:rPr>
+          <w:b/>
+        </w:rPr>
+        <w:t>StromKatUzemiPodlaCisla</w:t>
       </w:r>
       <w:proofErr w:type="spellEnd"/>
       <w:r>
         <w:t>.</w:t>
       </w:r>
       <w:r>
-        <w:t xml:space="preserve"> Následne prejdem všetky  jeho listy vlastníctva a  vypíšem všetky jeho nehnuteľnosti </w:t>
-      </w:r>
-    </w:p>
-    <w:p>
-      <w:r>
-        <w:t>O = Log(</w:t>
-      </w:r>
-      <w:r>
-        <w:t>o</w:t>
-      </w:r>
-      <w:r>
-        <w:t>) +</w:t>
-      </w:r>
-      <w:r>
-        <w:t xml:space="preserve"> l * n</w:t>
-      </w:r>
-    </w:p>
-    <w:p>
-      <w:r>
-        <w:t>o</w:t>
-      </w:r>
-      <w:r>
-        <w:t xml:space="preserve"> –</w:t>
-      </w:r>
-      <w:r>
-        <w:t>počet občanov</w:t>
-      </w:r>
-      <w:r>
-        <w:t xml:space="preserve"> </w:t>
-      </w:r>
-    </w:p>
-    <w:p>
-      <w:r>
-        <w:t xml:space="preserve"> </w:t>
-      </w:r>
-      <w:r>
-        <w:t>l</w:t>
-      </w:r>
-      <w:r>
-        <w:t xml:space="preserve"> –počet </w:t>
-      </w:r>
-      <w:r>
-        <w:t xml:space="preserve">listov občana </w:t>
+        <w:t xml:space="preserve">  Následne prejdem všetkými listami vlastníctva vo vymazávanom katastri. V nich všetkými nehnuteľnosťami. Tieto nehnuteľnosti pridám do druhého katastra. Následne pridám aj list no druhého katastra. Potom vymažem starý kataster.</w:t>
+      </w:r>
+    </w:p>
+    <w:p>
+      <w:r>
+        <w:t>O = log(k) + m*n * log(n</w:t>
       </w:r>
       <w:bookmarkStart w:id="0" w:name="_GoBack"/>
       <w:bookmarkEnd w:id="0"/>
-    </w:p>
-    <w:p>
-      <w:r>
-        <w:t>n – počet nehnuteľnosti na liste</w:t>
-      </w:r>
-    </w:p>
-    <w:p/>
+      <w:r>
+        <w:t>)</w:t>
+      </w:r>
+    </w:p>
     <w:sectPr>
       <w:pgSz w:w="11906" w:h="16838"/>
       <w:pgMar w:top="1417" w:right="1417" w:bottom="1417" w:left="1417" w:header="708" w:footer="708" w:gutter="0"/>
@@ -1078,6 +2420,56 @@
     </w:sectPr>
   </w:body>
 </w:document>
+</file>
+
+<file path=word/endnotes.xml><?xml version="1.0" encoding="utf-8"?>
+<w:endnotes xmlns:wpc="http://schemas.microsoft.com/office/word/2010/wordprocessingCanvas" xmlns:cx="http://schemas.microsoft.com/office/drawing/2014/chartex" xmlns:mc="http://schemas.openxmlformats.org/markup-compatibility/2006" xmlns:o="urn:schemas-microsoft-com:office:office" xmlns:r="http://schemas.openxmlformats.org/officeDocument/2006/relationships" xmlns:m="http://schemas.openxmlformats.org/officeDocument/2006/math" xmlns:v="urn:schemas-microsoft-com:vml" xmlns:wp14="http://schemas.microsoft.com/office/word/2010/wordprocessingDrawing" xmlns:wp="http://schemas.openxmlformats.org/drawingml/2006/wordprocessingDrawing" xmlns:w10="urn:schemas-microsoft-com:office:word" xmlns:w="http://schemas.openxmlformats.org/wordprocessingml/2006/main" xmlns:w14="http://schemas.microsoft.com/office/word/2010/wordml" xmlns:w15="http://schemas.microsoft.com/office/word/2012/wordml" xmlns:w16se="http://schemas.microsoft.com/office/word/2015/wordml/symex" xmlns:wpg="http://schemas.microsoft.com/office/word/2010/wordprocessingGroup" xmlns:wpi="http://schemas.microsoft.com/office/word/2010/wordprocessingInk" xmlns:wne="http://schemas.microsoft.com/office/word/2006/wordml" xmlns:wps="http://schemas.microsoft.com/office/word/2010/wordprocessingShape" mc:Ignorable="w14 w15 w16se wp14">
+  <w:endnote w:type="separator" w:id="-1">
+    <w:p>
+      <w:pPr>
+        <w:spacing w:after="0" w:line="240" w:lineRule="auto"/>
+      </w:pPr>
+      <w:r>
+        <w:separator/>
+      </w:r>
+    </w:p>
+  </w:endnote>
+  <w:endnote w:type="continuationSeparator" w:id="0">
+    <w:p>
+      <w:pPr>
+        <w:spacing w:after="0" w:line="240" w:lineRule="auto"/>
+      </w:pPr>
+      <w:r>
+        <w:continuationSeparator/>
+      </w:r>
+    </w:p>
+  </w:endnote>
+</w:endnotes>
+</file>
+
+<file path=word/footnotes.xml><?xml version="1.0" encoding="utf-8"?>
+<w:footnotes xmlns:wpc="http://schemas.microsoft.com/office/word/2010/wordprocessingCanvas" xmlns:cx="http://schemas.microsoft.com/office/drawing/2014/chartex" xmlns:mc="http://schemas.openxmlformats.org/markup-compatibility/2006" xmlns:o="urn:schemas-microsoft-com:office:office" xmlns:r="http://schemas.openxmlformats.org/officeDocument/2006/relationships" xmlns:m="http://schemas.openxmlformats.org/officeDocument/2006/math" xmlns:v="urn:schemas-microsoft-com:vml" xmlns:wp14="http://schemas.microsoft.com/office/word/2010/wordprocessingDrawing" xmlns:wp="http://schemas.openxmlformats.org/drawingml/2006/wordprocessingDrawing" xmlns:w10="urn:schemas-microsoft-com:office:word" xmlns:w="http://schemas.openxmlformats.org/wordprocessingml/2006/main" xmlns:w14="http://schemas.microsoft.com/office/word/2010/wordml" xmlns:w15="http://schemas.microsoft.com/office/word/2012/wordml" xmlns:w16se="http://schemas.microsoft.com/office/word/2015/wordml/symex" xmlns:wpg="http://schemas.microsoft.com/office/word/2010/wordprocessingGroup" xmlns:wpi="http://schemas.microsoft.com/office/word/2010/wordprocessingInk" xmlns:wne="http://schemas.microsoft.com/office/word/2006/wordml" xmlns:wps="http://schemas.microsoft.com/office/word/2010/wordprocessingShape" mc:Ignorable="w14 w15 w16se wp14">
+  <w:footnote w:type="separator" w:id="-1">
+    <w:p>
+      <w:pPr>
+        <w:spacing w:after="0" w:line="240" w:lineRule="auto"/>
+      </w:pPr>
+      <w:r>
+        <w:separator/>
+      </w:r>
+    </w:p>
+  </w:footnote>
+  <w:footnote w:type="continuationSeparator" w:id="0">
+    <w:p>
+      <w:pPr>
+        <w:spacing w:after="0" w:line="240" w:lineRule="auto"/>
+      </w:pPr>
+      <w:r>
+        <w:continuationSeparator/>
+      </w:r>
+    </w:p>
+  </w:footnote>
+</w:footnotes>
 </file>
 
 <file path=word/styles.xml><?xml version="1.0" encoding="utf-8"?>
@@ -1477,6 +2869,7 @@
   <w:style w:type="character" w:default="1" w:styleId="Standardnpsmoodstavce">
     <w:name w:val="Default Paragraph Font"/>
     <w:uiPriority w:val="1"/>
+    <w:semiHidden/>
     <w:unhideWhenUsed/>
   </w:style>
   <w:style w:type="table" w:default="1" w:styleId="Normlntabulka">
@@ -1499,6 +2892,61 @@
     <w:uiPriority w:val="99"/>
     <w:semiHidden/>
     <w:unhideWhenUsed/>
+  </w:style>
+  <w:style w:type="paragraph" w:styleId="Odstavecseseznamem">
+    <w:name w:val="List Paragraph"/>
+    <w:basedOn w:val="Normln"/>
+    <w:uiPriority w:val="34"/>
+    <w:qFormat/>
+    <w:rsid w:val="003056E0"/>
+    <w:pPr>
+      <w:ind w:left="720"/>
+      <w:contextualSpacing/>
+    </w:pPr>
+  </w:style>
+  <w:style w:type="paragraph" w:styleId="Zhlav">
+    <w:name w:val="header"/>
+    <w:basedOn w:val="Normln"/>
+    <w:link w:val="ZhlavChar"/>
+    <w:uiPriority w:val="99"/>
+    <w:unhideWhenUsed/>
+    <w:rsid w:val="000A3A63"/>
+    <w:pPr>
+      <w:tabs>
+        <w:tab w:val="center" w:pos="4536"/>
+        <w:tab w:val="right" w:pos="9072"/>
+      </w:tabs>
+      <w:spacing w:after="0" w:line="240" w:lineRule="auto"/>
+    </w:pPr>
+  </w:style>
+  <w:style w:type="character" w:customStyle="1" w:styleId="ZhlavChar">
+    <w:name w:val="Záhlaví Char"/>
+    <w:basedOn w:val="Standardnpsmoodstavce"/>
+    <w:link w:val="Zhlav"/>
+    <w:uiPriority w:val="99"/>
+    <w:rsid w:val="000A3A63"/>
+  </w:style>
+  <w:style w:type="paragraph" w:styleId="Zpat">
+    <w:name w:val="footer"/>
+    <w:basedOn w:val="Normln"/>
+    <w:link w:val="ZpatChar"/>
+    <w:uiPriority w:val="99"/>
+    <w:unhideWhenUsed/>
+    <w:rsid w:val="000A3A63"/>
+    <w:pPr>
+      <w:tabs>
+        <w:tab w:val="center" w:pos="4536"/>
+        <w:tab w:val="right" w:pos="9072"/>
+      </w:tabs>
+      <w:spacing w:after="0" w:line="240" w:lineRule="auto"/>
+    </w:pPr>
+  </w:style>
+  <w:style w:type="character" w:customStyle="1" w:styleId="ZpatChar">
+    <w:name w:val="Zápatí Char"/>
+    <w:basedOn w:val="Standardnpsmoodstavce"/>
+    <w:link w:val="Zpat"/>
+    <w:uiPriority w:val="99"/>
+    <w:rsid w:val="000A3A63"/>
   </w:style>
 </w:styles>
 </file>

--- a/Dokumentacia.docx
+++ b/Dokumentacia.docx
@@ -8,10 +8,374 @@
           <w:b/>
         </w:rPr>
       </w:pPr>
-      <w:r>
-        <w:rPr>
-          <w:b/>
-        </w:rPr>
+      <w:bookmarkStart w:id="0" w:name="_GoBack"/>
+      <w:bookmarkEnd w:id="0"/>
+    </w:p>
+    <w:p>
+      <w:pPr>
+        <w:jc w:val="center"/>
+        <w:rPr>
+          <w:b/>
+          <w:sz w:val="40"/>
+        </w:rPr>
+      </w:pPr>
+      <w:r>
+        <w:rPr>
+          <w:b/>
+          <w:sz w:val="40"/>
+        </w:rPr>
+        <w:t>G</w:t>
+      </w:r>
+      <w:r>
+        <w:rPr>
+          <w:b/>
+          <w:sz w:val="40"/>
+        </w:rPr>
+        <w:t>rafické znázornenie použitých údajových štruktúr</w:t>
+      </w:r>
+    </w:p>
+    <w:p>
+      <w:pPr>
+        <w:rPr>
+          <w:noProof/>
+          <w:lang w:eastAsia="sk-SK"/>
+        </w:rPr>
+      </w:pPr>
+    </w:p>
+    <w:p>
+      <w:pPr>
+        <w:rPr>
+          <w:noProof/>
+          <w:lang w:eastAsia="sk-SK"/>
+        </w:rPr>
+      </w:pPr>
+    </w:p>
+    <w:p>
+      <w:pPr>
+        <w:rPr>
+          <w:b/>
+        </w:rPr>
+      </w:pPr>
+      <w:r>
+        <w:rPr>
+          <w:noProof/>
+          <w:lang w:eastAsia="sk-SK"/>
+        </w:rPr>
+        <w:drawing>
+          <wp:anchor distT="0" distB="0" distL="114300" distR="114300" simplePos="0" relativeHeight="251660288" behindDoc="1" locked="0" layoutInCell="1" allowOverlap="1">
+            <wp:simplePos x="0" y="0"/>
+            <wp:positionH relativeFrom="column">
+              <wp:posOffset>487045</wp:posOffset>
+            </wp:positionH>
+            <wp:positionV relativeFrom="paragraph">
+              <wp:posOffset>161925</wp:posOffset>
+            </wp:positionV>
+            <wp:extent cx="8039100" cy="3989509"/>
+            <wp:effectExtent l="0" t="0" r="0" b="0"/>
+            <wp:wrapTight wrapText="bothSides">
+              <wp:wrapPolygon edited="0">
+                <wp:start x="0" y="0"/>
+                <wp:lineTo x="0" y="21456"/>
+                <wp:lineTo x="21549" y="21456"/>
+                <wp:lineTo x="21549" y="0"/>
+                <wp:lineTo x="0" y="0"/>
+              </wp:wrapPolygon>
+            </wp:wrapTight>
+            <wp:docPr id="3" name="Obrázek 3"/>
+            <wp:cNvGraphicFramePr>
+              <a:graphicFrameLocks xmlns:a="http://schemas.openxmlformats.org/drawingml/2006/main" noChangeAspect="1"/>
+            </wp:cNvGraphicFramePr>
+            <a:graphic xmlns:a="http://schemas.openxmlformats.org/drawingml/2006/main">
+              <a:graphicData uri="http://schemas.openxmlformats.org/drawingml/2006/picture">
+                <pic:pic xmlns:pic="http://schemas.openxmlformats.org/drawingml/2006/picture">
+                  <pic:nvPicPr>
+                    <pic:cNvPr id="0" name="Picture 1"/>
+                    <pic:cNvPicPr>
+                      <a:picLocks noChangeAspect="1" noChangeArrowheads="1"/>
+                    </pic:cNvPicPr>
+                  </pic:nvPicPr>
+                  <pic:blipFill rotWithShape="1">
+                    <a:blip r:embed="rId6">
+                      <a:extLst>
+                        <a:ext uri="{28A0092B-C50C-407E-A947-70E740481C1C}">
+                          <a14:useLocalDpi xmlns:a14="http://schemas.microsoft.com/office/drawing/2010/main" val="0"/>
+                        </a:ext>
+                      </a:extLst>
+                    </a:blip>
+                    <a:srcRect l="20154" t="15847" r="22470" b="31537"/>
+                    <a:stretch/>
+                  </pic:blipFill>
+                  <pic:spPr bwMode="auto">
+                    <a:xfrm>
+                      <a:off x="0" y="0"/>
+                      <a:ext cx="8039100" cy="3989509"/>
+                    </a:xfrm>
+                    <a:prstGeom prst="rect">
+                      <a:avLst/>
+                    </a:prstGeom>
+                    <a:noFill/>
+                    <a:ln>
+                      <a:noFill/>
+                    </a:ln>
+                    <a:extLst>
+                      <a:ext uri="{53640926-AAD7-44D8-BBD7-CCE9431645EC}">
+                        <a14:shadowObscured xmlns:a14="http://schemas.microsoft.com/office/drawing/2010/main"/>
+                      </a:ext>
+                    </a:extLst>
+                  </pic:spPr>
+                </pic:pic>
+              </a:graphicData>
+            </a:graphic>
+          </wp:anchor>
+        </w:drawing>
+      </w:r>
+      <w:r>
+        <w:rPr>
+          <w:b/>
+        </w:rPr>
+        <w:br w:type="page"/>
+      </w:r>
+    </w:p>
+    <w:p>
+      <w:pPr>
+        <w:tabs>
+          <w:tab w:val="left" w:pos="2040"/>
+        </w:tabs>
+        <w:jc w:val="center"/>
+        <w:rPr>
+          <w:b/>
+          <w:sz w:val="40"/>
+        </w:rPr>
+      </w:pPr>
+      <w:r>
+        <w:rPr>
+          <w:b/>
+          <w:sz w:val="40"/>
+        </w:rPr>
+        <w:lastRenderedPageBreak/>
+        <w:t>Diagram tried</w:t>
+      </w:r>
+    </w:p>
+    <w:p>
+      <w:pPr>
+        <w:rPr>
+          <w:b/>
+        </w:rPr>
+        <w:sectPr>
+          <w:pgSz w:w="16838" w:h="11906" w:orient="landscape"/>
+          <w:pgMar w:top="1417" w:right="1417" w:bottom="1417" w:left="1417" w:header="708" w:footer="708" w:gutter="0"/>
+          <w:cols w:space="708"/>
+          <w:docGrid w:linePitch="360"/>
+        </w:sectPr>
+      </w:pPr>
+      <w:r>
+        <w:rPr>
+          <w:noProof/>
+          <w:lang w:eastAsia="sk-SK"/>
+        </w:rPr>
+        <w:drawing>
+          <wp:anchor distT="0" distB="0" distL="114300" distR="114300" simplePos="0" relativeHeight="251659264" behindDoc="0" locked="0" layoutInCell="1" allowOverlap="1" wp14:anchorId="07B3175C" wp14:editId="7C93CFF4">
+            <wp:simplePos x="0" y="0"/>
+            <wp:positionH relativeFrom="margin">
+              <wp:align>center</wp:align>
+            </wp:positionH>
+            <wp:positionV relativeFrom="paragraph">
+              <wp:posOffset>468572</wp:posOffset>
+            </wp:positionV>
+            <wp:extent cx="10207625" cy="4929505"/>
+            <wp:effectExtent l="0" t="0" r="3175" b="4445"/>
+            <wp:wrapSquare wrapText="bothSides"/>
+            <wp:docPr id="1" name="Obrázek 1"/>
+            <wp:cNvGraphicFramePr>
+              <a:graphicFrameLocks xmlns:a="http://schemas.openxmlformats.org/drawingml/2006/main" noChangeAspect="1"/>
+            </wp:cNvGraphicFramePr>
+            <a:graphic xmlns:a="http://schemas.openxmlformats.org/drawingml/2006/main">
+              <a:graphicData uri="http://schemas.openxmlformats.org/drawingml/2006/picture">
+                <pic:pic xmlns:pic="http://schemas.openxmlformats.org/drawingml/2006/picture">
+                  <pic:nvPicPr>
+                    <pic:cNvPr id="1" name=""/>
+                    <pic:cNvPicPr/>
+                  </pic:nvPicPr>
+                  <pic:blipFill>
+                    <a:blip r:embed="rId7">
+                      <a:extLst>
+                        <a:ext uri="{28A0092B-C50C-407E-A947-70E740481C1C}">
+                          <a14:useLocalDpi xmlns:a14="http://schemas.microsoft.com/office/drawing/2010/main" val="0"/>
+                        </a:ext>
+                      </a:extLst>
+                    </a:blip>
+                    <a:stretch>
+                      <a:fillRect/>
+                    </a:stretch>
+                  </pic:blipFill>
+                  <pic:spPr>
+                    <a:xfrm>
+                      <a:off x="0" y="0"/>
+                      <a:ext cx="10207625" cy="4929505"/>
+                    </a:xfrm>
+                    <a:prstGeom prst="rect">
+                      <a:avLst/>
+                    </a:prstGeom>
+                  </pic:spPr>
+                </pic:pic>
+              </a:graphicData>
+            </a:graphic>
+            <wp14:sizeRelH relativeFrom="page">
+              <wp14:pctWidth>0</wp14:pctWidth>
+            </wp14:sizeRelH>
+            <wp14:sizeRelV relativeFrom="page">
+              <wp14:pctHeight>0</wp14:pctHeight>
+            </wp14:sizeRelV>
+          </wp:anchor>
+        </w:drawing>
+      </w:r>
+    </w:p>
+    <w:p>
+      <w:pPr>
+        <w:rPr>
+          <w:b/>
+          <w:sz w:val="32"/>
+        </w:rPr>
+      </w:pPr>
+      <w:r>
+        <w:rPr>
+          <w:b/>
+          <w:sz w:val="32"/>
+        </w:rPr>
+        <w:lastRenderedPageBreak/>
+        <w:t>Použité údajové štruktúry.</w:t>
+      </w:r>
+    </w:p>
+    <w:p/>
+    <w:p>
+      <w:r>
+        <w:rPr>
+          <w:b/>
+        </w:rPr>
+        <w:t>AVL strom</w:t>
+      </w:r>
+      <w:r>
+        <w:rPr>
+          <w:b/>
+        </w:rPr>
+        <w:tab/>
+      </w:r>
+      <w:r>
+        <w:t>-katastre podľa čísla a názvu</w:t>
+      </w:r>
+    </w:p>
+    <w:p>
+      <w:pPr>
+        <w:ind w:left="708" w:firstLine="708"/>
+      </w:pPr>
+      <w:r>
+        <w:t>-občania podľa rodného čísla</w:t>
+      </w:r>
+    </w:p>
+    <w:p>
+      <w:pPr>
+        <w:ind w:left="708" w:firstLine="708"/>
+      </w:pPr>
+      <w:r>
+        <w:t>-Trvalý pobyt občanov v nehnuteľnosti podľa rodného čísla</w:t>
+      </w:r>
+    </w:p>
+    <w:p>
+      <w:pPr>
+        <w:ind w:left="708" w:firstLine="708"/>
+      </w:pPr>
+      <w:r>
+        <w:t>-Listy vlastníctva v katastri podľa čísla</w:t>
+      </w:r>
+    </w:p>
+    <w:p>
+      <w:pPr>
+        <w:ind w:left="708" w:firstLine="708"/>
+      </w:pPr>
+      <w:r>
+        <w:t>-Nehnuteľnosti v katastri podľa sup. čísla</w:t>
+      </w:r>
+    </w:p>
+    <w:p>
+      <w:pPr>
+        <w:ind w:left="708" w:firstLine="708"/>
+      </w:pPr>
+      <w:r>
+        <w:t>-Nehnuteľnosti na liste vlastníctva</w:t>
+      </w:r>
+      <w:r>
+        <w:t xml:space="preserve"> </w:t>
+      </w:r>
+      <w:r>
+        <w:t>podľa sup. čísla</w:t>
+      </w:r>
+    </w:p>
+    <w:p>
+      <w:pPr>
+        <w:ind w:left="708" w:firstLine="708"/>
+      </w:pPr>
+      <w:r>
+        <w:t>-Podiely na liste vlastníctva rodného čísla</w:t>
+      </w:r>
+    </w:p>
+    <w:p>
+      <w:r>
+        <w:rPr>
+          <w:b/>
+        </w:rPr>
+        <w:t xml:space="preserve">List </w:t>
+      </w:r>
+      <w:r>
+        <w:rPr>
+          <w:b/>
+        </w:rPr>
+        <w:tab/>
+      </w:r>
+      <w:r>
+        <w:rPr>
+          <w:b/>
+        </w:rPr>
+        <w:tab/>
+        <w:t>-</w:t>
+      </w:r>
+      <w:r>
+        <w:t>Listy vlastníctva občana</w:t>
+      </w:r>
+    </w:p>
+    <w:p/>
+    <w:p>
+      <w:pPr>
+        <w:rPr>
+          <w:b/>
+        </w:rPr>
+      </w:pPr>
+      <w:r>
+        <w:rPr>
+          <w:b/>
+        </w:rPr>
+        <w:t xml:space="preserve">AVL strom </w:t>
+      </w:r>
+      <w:r>
+        <w:t xml:space="preserve"> som použil všade tak kde som potreboval vyhľadávať kvôli jeho zložitosti operácie find. Aby som ho mohol použiť, musel som zabezpečiť aby dáta ktoré som chcel ukladať, mali jedinečný kľuč na porovnanie. Podľa tohto kľúča som aj vyhľadával.</w:t>
+      </w:r>
+      <w:r>
+        <w:rPr>
+          <w:b/>
+        </w:rPr>
+        <w:br w:type="page"/>
+      </w:r>
+    </w:p>
+    <w:p>
+      <w:pPr>
+        <w:rPr>
+          <w:b/>
+        </w:rPr>
+      </w:pPr>
+      <w:r>
+        <w:rPr>
+          <w:b/>
+        </w:rPr>
+        <w:lastRenderedPageBreak/>
         <w:t>Úloha 1:</w:t>
       </w:r>
     </w:p>
@@ -22,28 +386,24 @@
       <w:r>
         <w:t xml:space="preserve">územia podľa čísla mám uložene v </w:t>
       </w:r>
-      <w:proofErr w:type="spellStart"/>
       <w:r>
         <w:rPr>
           <w:b/>
         </w:rPr>
         <w:t>StromKatUzemiPodlaCisla</w:t>
       </w:r>
-      <w:proofErr w:type="spellEnd"/>
       <w:r>
         <w:t>. Keď už mam kataster tak nájdem v ňom nehnuteľnosť podľa súpisného čísla</w:t>
       </w:r>
       <w:r>
         <w:t>. Tú mam uloženú v katastri v </w:t>
       </w:r>
-      <w:proofErr w:type="spellStart"/>
       <w:r>
         <w:rPr>
           <w:b/>
         </w:rPr>
         <w:t>StromNehnutelnostiPodlaCisla</w:t>
       </w:r>
-      <w:proofErr w:type="spellEnd"/>
       <w:r>
         <w:t>.</w:t>
       </w:r>
@@ -141,14 +501,12 @@
       <w:r>
         <w:t> </w:t>
       </w:r>
-      <w:proofErr w:type="spellStart"/>
       <w:r>
         <w:rPr>
           <w:b/>
         </w:rPr>
         <w:t>StromObcanoPodlaRc</w:t>
       </w:r>
-      <w:proofErr w:type="spellEnd"/>
       <w:r>
         <w:t>.</w:t>
       </w:r>
@@ -186,21 +544,18 @@
       <w:r>
         <w:t xml:space="preserve">ne územie podľa čísla. Katastrálne územia podľa čísla mám uložene v </w:t>
       </w:r>
-      <w:proofErr w:type="spellStart"/>
       <w:r>
         <w:rPr>
           <w:b/>
         </w:rPr>
         <w:t>StromKatUzemiPodlaCisla</w:t>
       </w:r>
-      <w:proofErr w:type="spellEnd"/>
       <w:r>
         <w:t xml:space="preserve">. </w:t>
       </w:r>
       <w:r>
         <w:t>Potom v katastri nájdem list vlastníctva podľa čísla v </w:t>
       </w:r>
-      <w:proofErr w:type="spellStart"/>
       <w:r>
         <w:rPr>
           <w:b/>
@@ -219,7 +574,6 @@
         </w:rPr>
         <w:t>nictvaPodlaCisla</w:t>
       </w:r>
-      <w:proofErr w:type="spellEnd"/>
       <w:r>
         <w:t xml:space="preserve">. Keď mám list tak si v ňom nájdem konkrétnu nehnuteľnosť </w:t>
       </w:r>
@@ -227,14 +581,12 @@
         <w:br/>
         <w:t xml:space="preserve">v </w:t>
       </w:r>
-      <w:proofErr w:type="spellStart"/>
       <w:r>
         <w:rPr>
           <w:b/>
         </w:rPr>
         <w:t>NehnutelnostiNaListe</w:t>
       </w:r>
-      <w:proofErr w:type="spellEnd"/>
       <w:r>
         <w:rPr>
           <w:b/>
@@ -311,27 +663,18 @@
           <w:lang w:val="en-US"/>
         </w:rPr>
       </w:pPr>
-      <w:proofErr w:type="spellStart"/>
       <w:r>
         <w:rPr>
           <w:b/>
           <w:lang w:val="en-US"/>
         </w:rPr>
-        <w:t>Úloha</w:t>
-      </w:r>
-      <w:proofErr w:type="spellEnd"/>
+        <w:t>Úloha 4</w:t>
+      </w:r>
       <w:r>
         <w:rPr>
           <w:b/>
           <w:lang w:val="en-US"/>
         </w:rPr>
-        <w:t xml:space="preserve"> 4</w:t>
-      </w:r>
-      <w:r>
-        <w:rPr>
-          <w:b/>
-          <w:lang w:val="en-US"/>
-        </w:rPr>
         <w:t>:</w:t>
       </w:r>
     </w:p>
@@ -345,21 +688,18 @@
       <w:r>
         <w:t xml:space="preserve">ne územie podľa čísla. Katastrálne územia podľa čísla mám uložene v </w:t>
       </w:r>
-      <w:proofErr w:type="spellStart"/>
       <w:r>
         <w:rPr>
           <w:b/>
         </w:rPr>
         <w:t>StromKatUzemiPodlaCisla</w:t>
       </w:r>
-      <w:proofErr w:type="spellEnd"/>
       <w:r>
         <w:t xml:space="preserve">. </w:t>
       </w:r>
       <w:r>
         <w:t>Potom v katastri nájdem list vlastníctva podľa čísla v </w:t>
       </w:r>
-      <w:proofErr w:type="spellStart"/>
       <w:r>
         <w:rPr>
           <w:b/>
@@ -378,7 +718,6 @@
         </w:rPr>
         <w:t>nictvaPodlaCisla</w:t>
       </w:r>
-      <w:proofErr w:type="spellEnd"/>
       <w:r>
         <w:t xml:space="preserve">. </w:t>
       </w:r>
@@ -483,7 +822,6 @@
       <w:r>
         <w:t xml:space="preserve">Ako prvé si nájdem katastrálne územie podľa názvu. Katastrálne územia podľa názvu mám uložene v </w:t>
       </w:r>
-      <w:proofErr w:type="spellStart"/>
       <w:r>
         <w:rPr>
           <w:b/>
@@ -496,21 +834,18 @@
         </w:rPr>
         <w:t>Nazvu</w:t>
       </w:r>
-      <w:proofErr w:type="spellEnd"/>
       <w:r>
         <w:t>. Keď už mam kataster tak nájdem v ňom nehnuteľnosť podľa súpisného čísla</w:t>
       </w:r>
       <w:r>
         <w:t>. Tú mam uloženú v katastri v </w:t>
       </w:r>
-      <w:proofErr w:type="spellStart"/>
       <w:r>
         <w:rPr>
           <w:b/>
         </w:rPr>
         <w:t>StromNehnutelnostiPodlaCisla</w:t>
       </w:r>
-      <w:proofErr w:type="spellEnd"/>
       <w:r>
         <w:t>.</w:t>
       </w:r>
@@ -591,28 +926,175 @@
           <w:lang w:val="en-US"/>
         </w:rPr>
       </w:pPr>
-      <w:proofErr w:type="spellStart"/>
       <w:r>
         <w:rPr>
           <w:b/>
           <w:lang w:val="en-US"/>
         </w:rPr>
-        <w:t>Úloha</w:t>
-      </w:r>
-      <w:proofErr w:type="spellEnd"/>
+        <w:t xml:space="preserve">Úloha </w:t>
+      </w:r>
       <w:r>
         <w:rPr>
           <w:b/>
           <w:lang w:val="en-US"/>
         </w:rPr>
-        <w:t xml:space="preserve"> </w:t>
-      </w:r>
-      <w:r>
-        <w:rPr>
-          <w:b/>
+        <w:t>6:</w:t>
+      </w:r>
+    </w:p>
+    <w:p>
+      <w:r>
+        <w:t>Ako prvé si nájdem katast</w:t>
+      </w:r>
+      <w:r>
+        <w:t>rál</w:t>
+      </w:r>
+      <w:r>
+        <w:t xml:space="preserve">ne územie </w:t>
+      </w:r>
+      <w:r>
+        <w:t xml:space="preserve">podľa </w:t>
+      </w:r>
+      <w:r>
+        <w:t>názvu</w:t>
+      </w:r>
+      <w:r>
+        <w:t xml:space="preserve">. Katastrálne územia podľa </w:t>
+      </w:r>
+      <w:r>
+        <w:t>názvu</w:t>
+      </w:r>
+      <w:r>
+        <w:t xml:space="preserve"> mám uložene v </w:t>
+      </w:r>
+      <w:r>
+        <w:rPr>
+          <w:b/>
+        </w:rPr>
+        <w:t>StromKatUzemiPodlaNazvu</w:t>
+      </w:r>
+      <w:r>
+        <w:t xml:space="preserve">. </w:t>
+      </w:r>
+      <w:r>
+        <w:t>Potom v katastri nájdem list vlastníctva podľa čísla v </w:t>
+      </w:r>
+      <w:r>
+        <w:rPr>
+          <w:b/>
+        </w:rPr>
+        <w:t>StromListovVlas</w:t>
+      </w:r>
+      <w:r>
+        <w:rPr>
+          <w:b/>
+        </w:rPr>
+        <w:t>t</w:t>
+      </w:r>
+      <w:r>
+        <w:rPr>
+          <w:b/>
+        </w:rPr>
+        <w:t>nictvaPodlaCisla</w:t>
+      </w:r>
+      <w:r>
+        <w:t xml:space="preserve">. </w:t>
+      </w:r>
+      <w:r>
+        <w:t>.</w:t>
+      </w:r>
+      <w:r>
+        <w:t xml:space="preserve"> Nakoniec vypíšem všetky nehnuteľnosti a všetkých vlastníkov na liste.</w:t>
+      </w:r>
+    </w:p>
+    <w:p>
+      <w:r>
+        <w:t xml:space="preserve"> O = Log(</w:t>
+      </w:r>
+      <w:r>
+        <w:t>k</w:t>
+      </w:r>
+      <w:r>
+        <w:t>) + log(</w:t>
+      </w:r>
+      <w:r>
+        <w:t>l</w:t>
+      </w:r>
+      <w:r>
+        <w:t>)</w:t>
+      </w:r>
+      <w:r>
+        <w:t xml:space="preserve"> + p + l</w:t>
+      </w:r>
+    </w:p>
+    <w:p>
+      <w:r>
+        <w:t xml:space="preserve"> </w:t>
+      </w:r>
+      <w:r>
+        <w:t>k</w:t>
+      </w:r>
+      <w:r>
+        <w:t xml:space="preserve"> –počet katastrov</w:t>
+      </w:r>
+    </w:p>
+    <w:p>
+      <w:r>
+        <w:t xml:space="preserve"> </w:t>
+      </w:r>
+      <w:r>
+        <w:t xml:space="preserve">l </w:t>
+      </w:r>
+      <w:r>
+        <w:t xml:space="preserve"> –počet </w:t>
+      </w:r>
+      <w:r>
+        <w:t>listov vlastníctva vo vybranou katastrálnom území</w:t>
+      </w:r>
+    </w:p>
+    <w:p>
+      <w:r>
+        <w:t xml:space="preserve"> p</w:t>
+      </w:r>
+      <w:r>
+        <w:t xml:space="preserve"> –počet </w:t>
+      </w:r>
+      <w:r>
+        <w:t>vlastníkov na liste</w:t>
+      </w:r>
+    </w:p>
+    <w:p>
+      <w:r>
+        <w:t xml:space="preserve"> </w:t>
+      </w:r>
+      <w:r>
+        <w:t>l</w:t>
+      </w:r>
+      <w:r>
+        <w:t xml:space="preserve"> –počet nehnuteľnosti </w:t>
+      </w:r>
+      <w:r>
+        <w:t>na liste</w:t>
+      </w:r>
+    </w:p>
+    <w:p>
+      <w:pPr>
+        <w:rPr>
           <w:lang w:val="en-US"/>
         </w:rPr>
-        <w:t>6:</w:t>
+      </w:pPr>
+      <w:r>
+        <w:rPr>
+          <w:b/>
+          <w:lang w:val="en-US"/>
+        </w:rPr>
+        <w:t xml:space="preserve">Úloha </w:t>
+      </w:r>
+      <w:r>
+        <w:rPr>
+          <w:b/>
+          <w:lang w:val="en-US"/>
+        </w:rPr>
+        <w:t>7:</w:t>
       </w:r>
     </w:p>
     <w:p>
@@ -626,62 +1108,22 @@
         <w:t xml:space="preserve">ne územie </w:t>
       </w:r>
       <w:r>
-        <w:t xml:space="preserve">podľa </w:t>
-      </w:r>
-      <w:r>
-        <w:t>názvu</w:t>
-      </w:r>
-      <w:r>
-        <w:t xml:space="preserve">. Katastrálne územia podľa </w:t>
-      </w:r>
-      <w:r>
-        <w:t>názvu</w:t>
-      </w:r>
-      <w:r>
-        <w:t xml:space="preserve"> mám uložene v </w:t>
-      </w:r>
-      <w:proofErr w:type="spellStart"/>
+        <w:t>podľa</w:t>
+      </w:r>
+      <w:r>
+        <w:t xml:space="preserve"> čísla. Katastrálne územia podľa názvu mám uložene v </w:t>
+      </w:r>
       <w:r>
         <w:rPr>
           <w:b/>
         </w:rPr>
         <w:t>StromKatUzemiPodlaNazvu</w:t>
       </w:r>
-      <w:proofErr w:type="spellEnd"/>
       <w:r>
         <w:t xml:space="preserve">. </w:t>
       </w:r>
       <w:r>
-        <w:t>Potom v katastri nájdem list vlastníctva podľa čísla v </w:t>
-      </w:r>
-      <w:proofErr w:type="spellStart"/>
-      <w:r>
-        <w:rPr>
-          <w:b/>
-        </w:rPr>
-        <w:t>StromListovVlas</w:t>
-      </w:r>
-      <w:r>
-        <w:rPr>
-          <w:b/>
-        </w:rPr>
-        <w:t>t</w:t>
-      </w:r>
-      <w:r>
-        <w:rPr>
-          <w:b/>
-        </w:rPr>
-        <w:t>nictvaPodlaCisla</w:t>
-      </w:r>
-      <w:proofErr w:type="spellEnd"/>
-      <w:r>
-        <w:t xml:space="preserve">. </w:t>
-      </w:r>
-      <w:r>
-        <w:t>.</w:t>
-      </w:r>
-      <w:r>
-        <w:t xml:space="preserve"> Nakoniec vypíšem všetky nehnuteľnosti a všetkých vlastníkov na liste.</w:t>
+        <w:t>Po nájdení katastra vypíšem všetky nehnuteľnosti v ňom.</w:t>
       </w:r>
     </w:p>
     <w:p>
@@ -692,16 +1134,10 @@
         <w:t>k</w:t>
       </w:r>
       <w:r>
-        <w:t>) + log(</w:t>
-      </w:r>
-      <w:r>
-        <w:t>l</w:t>
-      </w:r>
-      <w:r>
-        <w:t>)</w:t>
-      </w:r>
-      <w:r>
-        <w:t xml:space="preserve"> + p + l</w:t>
+        <w:t>) +</w:t>
+      </w:r>
+      <w:r>
+        <w:t xml:space="preserve"> n</w:t>
       </w:r>
     </w:p>
     <w:p>
@@ -712,145 +1148,20 @@
         <w:t>k</w:t>
       </w:r>
       <w:r>
-        <w:t xml:space="preserve"> –počet katastrov</w:t>
-      </w:r>
-    </w:p>
-    <w:p>
-      <w:r>
-        <w:t xml:space="preserve"> </w:t>
-      </w:r>
-      <w:r>
-        <w:t xml:space="preserve">l </w:t>
-      </w:r>
-      <w:r>
-        <w:t xml:space="preserve"> –počet </w:t>
-      </w:r>
-      <w:r>
-        <w:t>listov vlastníctva vo vybranou katastrálnom území</w:t>
-      </w:r>
-    </w:p>
-    <w:p>
-      <w:r>
-        <w:t xml:space="preserve"> p</w:t>
-      </w:r>
-      <w:r>
-        <w:t xml:space="preserve"> –počet </w:t>
-      </w:r>
-      <w:r>
-        <w:t>vlastníkov na liste</w:t>
-      </w:r>
-    </w:p>
-    <w:p>
-      <w:r>
-        <w:t xml:space="preserve"> </w:t>
-      </w:r>
-      <w:r>
-        <w:t>l</w:t>
+        <w:t xml:space="preserve"> –počet katastrov </w:t>
+      </w:r>
+    </w:p>
+    <w:p>
+      <w:r>
+        <w:t xml:space="preserve"> </w:t>
+      </w:r>
+      <w:r>
+        <w:t>n</w:t>
       </w:r>
       <w:r>
         <w:t xml:space="preserve"> –počet nehnuteľnosti </w:t>
       </w:r>
       <w:r>
-        <w:t>na liste</w:t>
-      </w:r>
-    </w:p>
-    <w:p>
-      <w:pPr>
-        <w:rPr>
-          <w:lang w:val="en-US"/>
-        </w:rPr>
-      </w:pPr>
-      <w:proofErr w:type="spellStart"/>
-      <w:r>
-        <w:rPr>
-          <w:b/>
-          <w:lang w:val="en-US"/>
-        </w:rPr>
-        <w:t>Úloha</w:t>
-      </w:r>
-      <w:proofErr w:type="spellEnd"/>
-      <w:r>
-        <w:rPr>
-          <w:b/>
-          <w:lang w:val="en-US"/>
-        </w:rPr>
-        <w:t xml:space="preserve"> </w:t>
-      </w:r>
-      <w:r>
-        <w:rPr>
-          <w:b/>
-          <w:lang w:val="en-US"/>
-        </w:rPr>
-        <w:t>7:</w:t>
-      </w:r>
-    </w:p>
-    <w:p>
-      <w:r>
-        <w:t>Ako prvé si nájdem katast</w:t>
-      </w:r>
-      <w:r>
-        <w:t>rál</w:t>
-      </w:r>
-      <w:r>
-        <w:t xml:space="preserve">ne územie </w:t>
-      </w:r>
-      <w:r>
-        <w:t>podľa</w:t>
-      </w:r>
-      <w:r>
-        <w:t xml:space="preserve"> čísla. Katastrálne územia podľa názvu mám uložene v </w:t>
-      </w:r>
-      <w:proofErr w:type="spellStart"/>
-      <w:r>
-        <w:rPr>
-          <w:b/>
-        </w:rPr>
-        <w:t>StromKatUzemiPodlaNazvu</w:t>
-      </w:r>
-      <w:proofErr w:type="spellEnd"/>
-      <w:r>
-        <w:t xml:space="preserve">. </w:t>
-      </w:r>
-      <w:r>
-        <w:t>Po nájdení katastra vypíšem všetky nehnuteľnosti v ňom.</w:t>
-      </w:r>
-    </w:p>
-    <w:p>
-      <w:r>
-        <w:t xml:space="preserve"> O = Log(</w:t>
-      </w:r>
-      <w:r>
-        <w:t>k</w:t>
-      </w:r>
-      <w:r>
-        <w:t>) +</w:t>
-      </w:r>
-      <w:r>
-        <w:t xml:space="preserve"> n</w:t>
-      </w:r>
-    </w:p>
-    <w:p>
-      <w:r>
-        <w:t xml:space="preserve"> </w:t>
-      </w:r>
-      <w:r>
-        <w:t>k</w:t>
-      </w:r>
-      <w:r>
-        <w:t xml:space="preserve"> –počet katastrov </w:t>
-      </w:r>
-    </w:p>
-    <w:p>
-      <w:r>
-        <w:t xml:space="preserve"> </w:t>
-      </w:r>
-      <w:r>
-        <w:t>n</w:t>
-      </w:r>
-      <w:r>
-        <w:t xml:space="preserve"> –počet nehnuteľnosti </w:t>
-      </w:r>
-      <w:r>
         <w:t>v</w:t>
       </w:r>
       <w:r>
@@ -885,14 +1196,12 @@
       <w:r>
         <w:t> </w:t>
       </w:r>
-      <w:proofErr w:type="spellStart"/>
       <w:r>
         <w:rPr>
           <w:b/>
         </w:rPr>
         <w:t>StromObcanoPodlaRc</w:t>
       </w:r>
-      <w:proofErr w:type="spellEnd"/>
       <w:r>
         <w:t>.</w:t>
       </w:r>
@@ -973,14 +1282,12 @@
       <w:r>
         <w:t> </w:t>
       </w:r>
-      <w:proofErr w:type="spellStart"/>
       <w:r>
         <w:rPr>
           <w:b/>
         </w:rPr>
         <w:t>StromObcanoPodlaRc</w:t>
       </w:r>
-      <w:proofErr w:type="spellEnd"/>
       <w:r>
         <w:t>.</w:t>
       </w:r>
@@ -1060,28 +1367,358 @@
       <w:r>
         <w:t> </w:t>
       </w:r>
-      <w:proofErr w:type="spellStart"/>
       <w:r>
         <w:rPr>
           <w:b/>
         </w:rPr>
         <w:t>StromObcanoPodlaRc</w:t>
       </w:r>
-      <w:proofErr w:type="spellEnd"/>
       <w:r>
         <w:t>.</w:t>
       </w:r>
       <w:r>
         <w:t xml:space="preserve"> Následne si nájdem kataster podľa názvu v </w:t>
       </w:r>
-      <w:proofErr w:type="spellStart"/>
-      <w:r>
-        <w:rPr>
-          <w:b/>
-        </w:rPr>
-        <w:t>StromKatUzemiPodlaNazvu</w:t>
-      </w:r>
-      <w:proofErr w:type="spellEnd"/>
+      <w:r>
+        <w:rPr>
+          <w:b/>
+        </w:rPr>
+        <w:t>StromKatUzemiPodlaNazvu.</w:t>
+      </w:r>
+      <w:r>
+        <w:t xml:space="preserve"> Keď mám kataster tak si nájdem nehnuteľnosť podľa čísla  v </w:t>
+      </w:r>
+      <w:r>
+        <w:rPr>
+          <w:b/>
+        </w:rPr>
+        <w:t>StromNehnutelnostiPodlaCisla</w:t>
+      </w:r>
+      <w:r>
+        <w:t xml:space="preserve"> a nastavím trvalý pobyt.</w:t>
+      </w:r>
+    </w:p>
+    <w:p>
+      <w:r>
+        <w:t xml:space="preserve"> </w:t>
+      </w:r>
+      <w:r>
+        <w:t>O = Log(</w:t>
+      </w:r>
+      <w:r>
+        <w:t>o</w:t>
+      </w:r>
+      <w:r>
+        <w:t xml:space="preserve">) </w:t>
+      </w:r>
+      <w:r>
+        <w:t>+Log(k)+log(n)</w:t>
+      </w:r>
+    </w:p>
+    <w:p>
+      <w:r>
+        <w:t xml:space="preserve"> o</w:t>
+      </w:r>
+      <w:r>
+        <w:t xml:space="preserve"> –</w:t>
+      </w:r>
+      <w:r>
+        <w:t>počet občanov</w:t>
+      </w:r>
+      <w:r>
+        <w:t xml:space="preserve"> </w:t>
+      </w:r>
+    </w:p>
+    <w:p>
+      <w:r>
+        <w:t xml:space="preserve"> </w:t>
+      </w:r>
+      <w:r>
+        <w:t>k</w:t>
+      </w:r>
+      <w:r>
+        <w:t xml:space="preserve"> –počet </w:t>
+      </w:r>
+      <w:r>
+        <w:t xml:space="preserve">katastrov </w:t>
+      </w:r>
+    </w:p>
+    <w:p>
+      <w:r>
+        <w:t xml:space="preserve"> n – počet nehnuteľnosti v katastri</w:t>
+      </w:r>
+    </w:p>
+    <w:p>
+      <w:pPr>
+        <w:rPr>
+          <w:b/>
+        </w:rPr>
+      </w:pPr>
+      <w:r>
+        <w:rPr>
+          <w:b/>
+        </w:rPr>
+        <w:t>Úloha 11:</w:t>
+      </w:r>
+    </w:p>
+    <w:p>
+      <w:r>
+        <w:t>Ako prvé si nájdem katast</w:t>
+      </w:r>
+      <w:r>
+        <w:t>rál</w:t>
+      </w:r>
+      <w:r>
+        <w:t xml:space="preserve">ne územie podľa čísla. Katastrálne územia podľa čísla mám uložene v </w:t>
+      </w:r>
+      <w:r>
+        <w:rPr>
+          <w:b/>
+        </w:rPr>
+        <w:t>StromKatUzemiPodlaCisla</w:t>
+      </w:r>
+      <w:r>
+        <w:t xml:space="preserve">. </w:t>
+      </w:r>
+      <w:r>
+        <w:t>Potom v katastri nájdem nehnuteľnosť podľa čísla v </w:t>
+      </w:r>
+      <w:r>
+        <w:rPr>
+          <w:b/>
+        </w:rPr>
+        <w:t>StromNehnutelnostiPodlaCisla.</w:t>
+      </w:r>
+      <w:r>
+        <w:t xml:space="preserve"> Následne nájdem obidvoch občanov. Následne si nájdem vlastníka nehnuteľnosti. Odstránim prvému občanovi nehnuteľnosť a vymažem aj jeho podiel. Potom pridám nehnuteľnosť novému vlastníkovi a vytvorím mu aj nový podiel.</w:t>
+      </w:r>
+    </w:p>
+    <w:p>
+      <w:r>
+        <w:t>O = Log(k) + log(n</w:t>
+      </w:r>
+      <w:r>
+        <w:t>)</w:t>
+      </w:r>
+      <w:r>
+        <w:t xml:space="preserve"> +</w:t>
+      </w:r>
+      <w:r>
+        <w:t xml:space="preserve"> </w:t>
+      </w:r>
+      <w:r>
+        <w:t>log(</w:t>
+      </w:r>
+      <w:r>
+        <w:t>o</w:t>
+      </w:r>
+      <w:r>
+        <w:t>)</w:t>
+      </w:r>
+      <w:r>
+        <w:t xml:space="preserve"> +log(p) + </w:t>
+      </w:r>
+      <w:r>
+        <w:t>a</w:t>
+      </w:r>
+    </w:p>
+    <w:p>
+      <w:r>
+        <w:t xml:space="preserve"> k – počet katastrov</w:t>
+      </w:r>
+    </w:p>
+    <w:p>
+      <w:r>
+        <w:t xml:space="preserve"> n – počet nehnuteľnosti v katastri</w:t>
+      </w:r>
+    </w:p>
+    <w:p>
+      <w:r>
+        <w:t xml:space="preserve"> o – počet občanov</w:t>
+      </w:r>
+    </w:p>
+    <w:p>
+      <w:r>
+        <w:t xml:space="preserve"> p – počet podielov na liste vlastníctva</w:t>
+      </w:r>
+    </w:p>
+    <w:p>
+      <w:r>
+        <w:t xml:space="preserve"> a – počet  listov vlastníctva konkrétneho občana</w:t>
+      </w:r>
+    </w:p>
+    <w:p>
+      <w:r>
+        <w:br w:type="page"/>
+      </w:r>
+    </w:p>
+    <w:p>
+      <w:pPr>
+        <w:rPr>
+          <w:b/>
+        </w:rPr>
+      </w:pPr>
+      <w:r>
+        <w:lastRenderedPageBreak/>
+        <w:t xml:space="preserve"> </w:t>
+      </w:r>
+      <w:r>
+        <w:rPr>
+          <w:b/>
+        </w:rPr>
+        <w:t>Úloha 12 Zmeň:</w:t>
+      </w:r>
+    </w:p>
+    <w:p>
+      <w:r>
+        <w:t>Ako prvé si nájdem katast</w:t>
+      </w:r>
+      <w:r>
+        <w:t>rál</w:t>
+      </w:r>
+      <w:r>
+        <w:t xml:space="preserve">ne územie podľa čísla. Katastrálne územia podľa čísla mám uložene v </w:t>
+      </w:r>
+      <w:r>
+        <w:rPr>
+          <w:b/>
+        </w:rPr>
+        <w:t>StromKatUzemiPodlaCisla</w:t>
+      </w:r>
+      <w:r>
+        <w:t xml:space="preserve">. </w:t>
+      </w:r>
+      <w:r>
+        <w:t>Potom v katastri nájdem list vlastníctva podľa čísla v </w:t>
+      </w:r>
+      <w:r>
+        <w:rPr>
+          <w:b/>
+        </w:rPr>
+        <w:t>StromListovVlas</w:t>
+      </w:r>
+      <w:r>
+        <w:rPr>
+          <w:b/>
+        </w:rPr>
+        <w:t>t</w:t>
+      </w:r>
+      <w:r>
+        <w:rPr>
+          <w:b/>
+        </w:rPr>
+        <w:t>nictvaPodlaCisla</w:t>
+      </w:r>
+      <w:r>
+        <w:t xml:space="preserve">. Následne na liste nájdem konkrétny podiel a zmením ho. </w:t>
+      </w:r>
+    </w:p>
+    <w:p>
+      <w:r>
+        <w:t>O = Log(k) + log(l</w:t>
+      </w:r>
+      <w:r>
+        <w:t>)</w:t>
+      </w:r>
+      <w:r>
+        <w:t xml:space="preserve"> +</w:t>
+      </w:r>
+      <w:r>
+        <w:t xml:space="preserve"> </w:t>
+      </w:r>
+      <w:r>
+        <w:t>log(</w:t>
+      </w:r>
+      <w:r>
+        <w:t>p</w:t>
+      </w:r>
+      <w:r>
+        <w:t>)</w:t>
+      </w:r>
+    </w:p>
+    <w:p>
+      <w:r>
+        <w:t>k – počet katastrov</w:t>
+      </w:r>
+    </w:p>
+    <w:p>
+      <w:r>
+        <w:t>l –počet listov katastri</w:t>
+      </w:r>
+    </w:p>
+    <w:p>
+      <w:r>
+        <w:t>p  - počet podielov na liste</w:t>
+      </w:r>
+    </w:p>
+    <w:p>
+      <w:pPr>
+        <w:rPr>
+          <w:b/>
+        </w:rPr>
+      </w:pPr>
+      <w:r>
+        <w:rPr>
+          <w:b/>
+        </w:rPr>
+        <w:t>Úloha 12 Pridaj:</w:t>
+      </w:r>
+    </w:p>
+    <w:p>
+      <w:r>
+        <w:t>Ako prvé si nájdem katast</w:t>
+      </w:r>
+      <w:r>
+        <w:t>rál</w:t>
+      </w:r>
+      <w:r>
+        <w:t xml:space="preserve">ne územie podľa čísla. Katastrálne územia podľa čísla mám uložene v </w:t>
+      </w:r>
+      <w:r>
+        <w:rPr>
+          <w:b/>
+        </w:rPr>
+        <w:t>StromKatUzemiPodlaCisla</w:t>
+      </w:r>
+      <w:r>
+        <w:t xml:space="preserve">. </w:t>
+      </w:r>
+      <w:r>
+        <w:t>Potom v katastri nájdem list vlastníctva podľa čísla v </w:t>
+      </w:r>
+      <w:r>
+        <w:rPr>
+          <w:b/>
+        </w:rPr>
+        <w:t>StromListovVlas</w:t>
+      </w:r>
+      <w:r>
+        <w:rPr>
+          <w:b/>
+        </w:rPr>
+        <w:t>t</w:t>
+      </w:r>
+      <w:r>
+        <w:rPr>
+          <w:b/>
+        </w:rPr>
+        <w:t>nictvaPodlaCisla</w:t>
+      </w:r>
+      <w:r>
+        <w:t xml:space="preserve">. </w:t>
+      </w:r>
+      <w:r>
+        <w:t>Nájdem si občana podľa rodného čísla. Občanov mám uložených v</w:t>
+      </w:r>
+      <w:r>
+        <w:t> </w:t>
+      </w:r>
+      <w:r>
+        <w:rPr>
+          <w:b/>
+        </w:rPr>
+        <w:t>StromObcanoPodlaRc</w:t>
+      </w:r>
       <w:r>
         <w:rPr>
           <w:b/>
@@ -1089,270 +1726,157 @@
         <w:t>.</w:t>
       </w:r>
       <w:r>
-        <w:t xml:space="preserve"> Keď mám kataster tak si nájdem nehnuteľnosť podľa čísla  v </w:t>
-      </w:r>
-      <w:proofErr w:type="spellStart"/>
-      <w:r>
-        <w:rPr>
-          <w:b/>
-        </w:rPr>
-        <w:t>StromNehnutelnostiPodlaCisla</w:t>
-      </w:r>
-      <w:proofErr w:type="spellEnd"/>
-      <w:r>
-        <w:t xml:space="preserve"> a nastavím trvalý pobyt.</w:t>
-      </w:r>
-    </w:p>
-    <w:p>
-      <w:r>
-        <w:t xml:space="preserve"> </w:t>
-      </w:r>
-      <w:r>
-        <w:t>O = Log(</w:t>
+        <w:t xml:space="preserve"> Následne pridám podiel na list a aj občanovi nastavím, že ma nový list vlastníctva.</w:t>
+      </w:r>
+    </w:p>
+    <w:p>
+      <w:r>
+        <w:t>O = Log(k) + log(l</w:t>
+      </w:r>
+      <w:r>
+        <w:t>)</w:t>
+      </w:r>
+      <w:r>
+        <w:t xml:space="preserve"> +</w:t>
+      </w:r>
+      <w:r>
+        <w:t xml:space="preserve"> </w:t>
+      </w:r>
+      <w:r>
+        <w:t>log(</w:t>
+      </w:r>
+      <w:r>
+        <w:t>p</w:t>
+      </w:r>
+      <w:r>
+        <w:t>)</w:t>
+      </w:r>
+      <w:r>
+        <w:t>+ log(o)</w:t>
+      </w:r>
+    </w:p>
+    <w:p>
+      <w:r>
+        <w:t>k – počet katastrov</w:t>
+      </w:r>
+    </w:p>
+    <w:p>
+      <w:r>
+        <w:t>l –počet listov katastri</w:t>
+      </w:r>
+    </w:p>
+    <w:p>
+      <w:r>
+        <w:t>p  - počet podielov na liste</w:t>
+      </w:r>
+    </w:p>
+    <w:p>
+      <w:r>
+        <w:t>o – počet občanov</w:t>
+      </w:r>
+    </w:p>
+    <w:p>
+      <w:pPr>
+        <w:rPr>
+          <w:b/>
+        </w:rPr>
+      </w:pPr>
+      <w:r>
+        <w:rPr>
+          <w:b/>
+        </w:rPr>
+        <w:t>Úloha 13:</w:t>
+      </w:r>
+    </w:p>
+    <w:p>
+      <w:r>
+        <w:t>Ako prvé si nájdem katast</w:t>
+      </w:r>
+      <w:r>
+        <w:t>rál</w:t>
+      </w:r>
+      <w:r>
+        <w:t xml:space="preserve">ne územie podľa čísla. Katastrálne územia podľa čísla mám uložene v </w:t>
+      </w:r>
+      <w:r>
+        <w:rPr>
+          <w:b/>
+        </w:rPr>
+        <w:t>StromKatUzemiPodlaCisla</w:t>
+      </w:r>
+      <w:r>
+        <w:t xml:space="preserve">. </w:t>
+      </w:r>
+      <w:r>
+        <w:t>Potom v katastri nájdem list vlastníctva podľa čísla v </w:t>
+      </w:r>
+      <w:r>
+        <w:rPr>
+          <w:b/>
+        </w:rPr>
+        <w:t>StromListovVlas</w:t>
+      </w:r>
+      <w:r>
+        <w:rPr>
+          <w:b/>
+        </w:rPr>
+        <w:t>t</w:t>
+      </w:r>
+      <w:r>
+        <w:rPr>
+          <w:b/>
+        </w:rPr>
+        <w:t>nictvaPodlaCisla</w:t>
+      </w:r>
+      <w:r>
+        <w:t xml:space="preserve">. </w:t>
+      </w:r>
+      <w:r>
+        <w:t>Nájdem si občana podľa rodného čísla. Občanov mám uložených v</w:t>
+      </w:r>
+      <w:r>
+        <w:t> </w:t>
+      </w:r>
+      <w:r>
+        <w:rPr>
+          <w:b/>
+        </w:rPr>
+        <w:t>StromObcanoPodlaRc</w:t>
+      </w:r>
+      <w:r>
+        <w:rPr>
+          <w:b/>
+        </w:rPr>
+        <w:t>.</w:t>
+      </w:r>
+      <w:r>
+        <w:t xml:space="preserve"> Následne odstránim podiel s podielov na liste a odstránim aj občanovi, že vlastni tento list.</w:t>
+      </w:r>
+    </w:p>
+    <w:p>
+      <w:r>
+        <w:t>O = Log(k) + log(l</w:t>
+      </w:r>
+      <w:r>
+        <w:t>)</w:t>
+      </w:r>
+      <w:r>
+        <w:t xml:space="preserve"> +</w:t>
+      </w:r>
+      <w:r>
+        <w:t xml:space="preserve"> </w:t>
+      </w:r>
+      <w:r>
+        <w:t>log(</w:t>
       </w:r>
       <w:r>
         <w:t>o</w:t>
       </w:r>
       <w:r>
-        <w:t xml:space="preserve">) </w:t>
-      </w:r>
-      <w:r>
-        <w:t>+Log(k)+log(n)</w:t>
-      </w:r>
-    </w:p>
-    <w:p>
-      <w:r>
-        <w:t xml:space="preserve"> o</w:t>
-      </w:r>
-      <w:r>
-        <w:t xml:space="preserve"> –</w:t>
-      </w:r>
-      <w:r>
-        <w:t>počet občanov</w:t>
-      </w:r>
-      <w:r>
-        <w:t xml:space="preserve"> </w:t>
-      </w:r>
-    </w:p>
-    <w:p>
-      <w:r>
-        <w:t xml:space="preserve"> </w:t>
-      </w:r>
-      <w:r>
-        <w:t>k</w:t>
-      </w:r>
-      <w:r>
-        <w:t xml:space="preserve"> –počet </w:t>
-      </w:r>
-      <w:r>
-        <w:t xml:space="preserve">katastrov </w:t>
-      </w:r>
-    </w:p>
-    <w:p>
-      <w:r>
-        <w:t xml:space="preserve"> n – počet nehnuteľnosti v katastri</w:t>
-      </w:r>
-    </w:p>
-    <w:p>
-      <w:pPr>
-        <w:rPr>
-          <w:b/>
-        </w:rPr>
-      </w:pPr>
-      <w:r>
-        <w:rPr>
-          <w:b/>
-        </w:rPr>
-        <w:t>Úloha 11:</w:t>
-      </w:r>
-    </w:p>
-    <w:p>
-      <w:r>
-        <w:t>Ako prvé si nájdem katast</w:t>
-      </w:r>
-      <w:r>
-        <w:t>rál</w:t>
-      </w:r>
-      <w:r>
-        <w:t xml:space="preserve">ne územie podľa čísla. Katastrálne územia podľa čísla mám uložene v </w:t>
-      </w:r>
-      <w:proofErr w:type="spellStart"/>
-      <w:r>
-        <w:rPr>
-          <w:b/>
-        </w:rPr>
-        <w:t>StromKatUzemiPodlaCisla</w:t>
-      </w:r>
-      <w:proofErr w:type="spellEnd"/>
-      <w:r>
-        <w:t xml:space="preserve">. </w:t>
-      </w:r>
-      <w:r>
-        <w:t>Potom v katastri nájdem nehnuteľnosť podľa čísla v </w:t>
-      </w:r>
-      <w:proofErr w:type="spellStart"/>
-      <w:r>
-        <w:rPr>
-          <w:b/>
-        </w:rPr>
-        <w:t>StromNehnutelnostiPodlaCisla</w:t>
-      </w:r>
-      <w:proofErr w:type="spellEnd"/>
-      <w:r>
-        <w:rPr>
-          <w:b/>
-        </w:rPr>
-        <w:t>.</w:t>
-      </w:r>
-      <w:r>
-        <w:t xml:space="preserve"> Následne nájdem obidvoch občanov. Následne si nájdem vlastníka nehnuteľnosti. Odstránim prvému občanovi nehnuteľnosť a vymažem aj jeho podiel. Potom pridám nehnuteľnosť novému vlastníkovi a vytvorím mu aj nový podiel.</w:t>
-      </w:r>
-    </w:p>
-    <w:p>
-      <w:r>
-        <w:t>O = Log(k) + log(n</w:t>
-      </w:r>
-      <w:r>
         <w:t>)</w:t>
       </w:r>
       <w:r>
-        <w:t xml:space="preserve"> +</w:t>
-      </w:r>
-      <w:r>
-        <w:t xml:space="preserve"> </w:t>
-      </w:r>
-      <w:r>
-        <w:t>log(</w:t>
-      </w:r>
-      <w:r>
-        <w:t>o</w:t>
-      </w:r>
-      <w:r>
-        <w:t>)</w:t>
-      </w:r>
-      <w:r>
-        <w:t xml:space="preserve"> +log(p) + </w:t>
-      </w:r>
-      <w:r>
-        <w:t>a</w:t>
-      </w:r>
-    </w:p>
-    <w:p>
-      <w:r>
-        <w:t xml:space="preserve"> k – počet katastrov</w:t>
-      </w:r>
-    </w:p>
-    <w:p>
-      <w:r>
-        <w:t xml:space="preserve"> n – počet nehnuteľnosti v katastri</w:t>
-      </w:r>
-    </w:p>
-    <w:p>
-      <w:r>
-        <w:t xml:space="preserve"> o – počet občanov</w:t>
-      </w:r>
-    </w:p>
-    <w:p>
-      <w:r>
-        <w:t xml:space="preserve"> p – počet podielov na liste vlastníctva</w:t>
-      </w:r>
-    </w:p>
-    <w:p>
-      <w:r>
-        <w:t xml:space="preserve"> a – počet  listov vlastníctva konkrétneho občana</w:t>
-      </w:r>
-    </w:p>
-    <w:p>
-      <w:r>
-        <w:br w:type="page"/>
-      </w:r>
-    </w:p>
-    <w:p>
-      <w:pPr>
-        <w:rPr>
-          <w:b/>
-        </w:rPr>
-      </w:pPr>
-      <w:r>
-        <w:lastRenderedPageBreak/>
-        <w:t xml:space="preserve"> </w:t>
-      </w:r>
-      <w:r>
-        <w:rPr>
-          <w:b/>
-        </w:rPr>
-        <w:t>Úloha 12 Zmeň:</w:t>
-      </w:r>
-    </w:p>
-    <w:p>
-      <w:r>
-        <w:t>Ako prvé si nájdem katast</w:t>
-      </w:r>
-      <w:r>
-        <w:t>rál</w:t>
-      </w:r>
-      <w:r>
-        <w:t xml:space="preserve">ne územie podľa čísla. Katastrálne územia podľa čísla mám uložene v </w:t>
-      </w:r>
-      <w:proofErr w:type="spellStart"/>
-      <w:r>
-        <w:rPr>
-          <w:b/>
-        </w:rPr>
-        <w:t>StromKatUzemiPodlaCisla</w:t>
-      </w:r>
-      <w:proofErr w:type="spellEnd"/>
-      <w:r>
-        <w:t xml:space="preserve">. </w:t>
-      </w:r>
-      <w:r>
-        <w:t>Potom v katastri nájdem list vlastníctva podľa čísla v </w:t>
-      </w:r>
-      <w:proofErr w:type="spellStart"/>
-      <w:r>
-        <w:rPr>
-          <w:b/>
-        </w:rPr>
-        <w:t>StromListovVlas</w:t>
-      </w:r>
-      <w:r>
-        <w:rPr>
-          <w:b/>
-        </w:rPr>
-        <w:t>t</w:t>
-      </w:r>
-      <w:r>
-        <w:rPr>
-          <w:b/>
-        </w:rPr>
-        <w:t>nictvaPodlaCisla</w:t>
-      </w:r>
-      <w:proofErr w:type="spellEnd"/>
-      <w:r>
-        <w:t xml:space="preserve">. Následne na liste nájdem konkrétny podiel a zmením ho. </w:t>
-      </w:r>
-    </w:p>
-    <w:p>
-      <w:r>
-        <w:t>O = Log(k) + log(l</w:t>
-      </w:r>
-      <w:r>
-        <w:t>)</w:t>
-      </w:r>
-      <w:r>
-        <w:t xml:space="preserve"> +</w:t>
-      </w:r>
-      <w:r>
-        <w:t xml:space="preserve"> </w:t>
-      </w:r>
-      <w:r>
-        <w:t>log(</w:t>
-      </w:r>
-      <w:r>
-        <w:t>p</w:t>
-      </w:r>
-      <w:r>
-        <w:t>)</w:t>
+        <w:t xml:space="preserve"> + log(p) + a</w:t>
       </w:r>
     </w:p>
     <w:p>
@@ -1362,7 +1886,7 @@
     </w:p>
     <w:p>
       <w:r>
-        <w:t>l –počet listov katastri</w:t>
+        <w:t>l –počet listov v katastri</w:t>
       </w:r>
     </w:p>
     <w:p>
@@ -1371,266 +1895,11 @@
       </w:r>
     </w:p>
     <w:p>
-      <w:pPr>
-        <w:rPr>
-          <w:b/>
-        </w:rPr>
-      </w:pPr>
-      <w:r>
-        <w:rPr>
-          <w:b/>
-        </w:rPr>
-        <w:t>Úloha 12 Pridaj:</w:t>
-      </w:r>
-    </w:p>
-    <w:p>
-      <w:r>
-        <w:t>Ako prvé si nájdem katast</w:t>
-      </w:r>
-      <w:r>
-        <w:t>rál</w:t>
-      </w:r>
-      <w:r>
-        <w:t xml:space="preserve">ne územie podľa čísla. Katastrálne územia podľa čísla mám uložene v </w:t>
-      </w:r>
-      <w:proofErr w:type="spellStart"/>
-      <w:r>
-        <w:rPr>
-          <w:b/>
-        </w:rPr>
-        <w:t>StromKatUzemiPodlaCisla</w:t>
-      </w:r>
-      <w:proofErr w:type="spellEnd"/>
-      <w:r>
-        <w:t xml:space="preserve">. </w:t>
-      </w:r>
-      <w:r>
-        <w:t>Potom v katastri nájdem list vlastníctva podľa čísla v </w:t>
-      </w:r>
-      <w:proofErr w:type="spellStart"/>
-      <w:r>
-        <w:rPr>
-          <w:b/>
-        </w:rPr>
-        <w:t>StromListovVlas</w:t>
-      </w:r>
-      <w:r>
-        <w:rPr>
-          <w:b/>
-        </w:rPr>
-        <w:t>t</w:t>
-      </w:r>
-      <w:r>
-        <w:rPr>
-          <w:b/>
-        </w:rPr>
-        <w:t>nictvaPodlaCisla</w:t>
-      </w:r>
-      <w:proofErr w:type="spellEnd"/>
-      <w:r>
-        <w:t xml:space="preserve">. </w:t>
-      </w:r>
-      <w:r>
-        <w:t>Nájdem si občana podľa rodného čísla. Občanov mám uložených v</w:t>
-      </w:r>
-      <w:r>
-        <w:t> </w:t>
-      </w:r>
-      <w:proofErr w:type="spellStart"/>
-      <w:r>
-        <w:rPr>
-          <w:b/>
-        </w:rPr>
-        <w:t>StromObcanoPodlaRc</w:t>
-      </w:r>
-      <w:proofErr w:type="spellEnd"/>
-      <w:r>
-        <w:rPr>
-          <w:b/>
-        </w:rPr>
-        <w:t>.</w:t>
-      </w:r>
-      <w:r>
-        <w:t xml:space="preserve"> Následne pridám podiel na list a aj občanovi nastavím, že ma nový list vlastníctva.</w:t>
-      </w:r>
-    </w:p>
-    <w:p>
-      <w:r>
-        <w:t>O = Log(k) + log(l</w:t>
-      </w:r>
-      <w:r>
-        <w:t>)</w:t>
-      </w:r>
-      <w:r>
-        <w:t xml:space="preserve"> +</w:t>
-      </w:r>
-      <w:r>
-        <w:t xml:space="preserve"> </w:t>
-      </w:r>
-      <w:r>
-        <w:t>log(</w:t>
-      </w:r>
-      <w:r>
-        <w:t>p</w:t>
-      </w:r>
-      <w:r>
-        <w:t>)</w:t>
-      </w:r>
-      <w:r>
-        <w:t>+ log(o)</w:t>
-      </w:r>
-    </w:p>
-    <w:p>
-      <w:r>
-        <w:t>k – počet katastrov</w:t>
-      </w:r>
-    </w:p>
-    <w:p>
-      <w:r>
-        <w:t>l –počet listov katastri</w:t>
-      </w:r>
-    </w:p>
-    <w:p>
-      <w:r>
-        <w:t>p  - počet podielov na liste</w:t>
-      </w:r>
-    </w:p>
-    <w:p>
       <w:r>
         <w:t>o – počet občanov</w:t>
       </w:r>
     </w:p>
     <w:p>
-      <w:pPr>
-        <w:rPr>
-          <w:b/>
-        </w:rPr>
-      </w:pPr>
-      <w:r>
-        <w:rPr>
-          <w:b/>
-        </w:rPr>
-        <w:t>Úloha 13:</w:t>
-      </w:r>
-    </w:p>
-    <w:p>
-      <w:r>
-        <w:t>Ako prvé si nájdem katast</w:t>
-      </w:r>
-      <w:r>
-        <w:t>rál</w:t>
-      </w:r>
-      <w:r>
-        <w:t xml:space="preserve">ne územie podľa čísla. Katastrálne územia podľa čísla mám uložene v </w:t>
-      </w:r>
-      <w:proofErr w:type="spellStart"/>
-      <w:r>
-        <w:rPr>
-          <w:b/>
-        </w:rPr>
-        <w:t>StromKatUzemiPodlaCisla</w:t>
-      </w:r>
-      <w:proofErr w:type="spellEnd"/>
-      <w:r>
-        <w:t xml:space="preserve">. </w:t>
-      </w:r>
-      <w:r>
-        <w:t>Potom v katastri nájdem list vlastníctva podľa čísla v </w:t>
-      </w:r>
-      <w:proofErr w:type="spellStart"/>
-      <w:r>
-        <w:rPr>
-          <w:b/>
-        </w:rPr>
-        <w:t>StromListovVlas</w:t>
-      </w:r>
-      <w:r>
-        <w:rPr>
-          <w:b/>
-        </w:rPr>
-        <w:t>t</w:t>
-      </w:r>
-      <w:r>
-        <w:rPr>
-          <w:b/>
-        </w:rPr>
-        <w:t>nictvaPodlaCisla</w:t>
-      </w:r>
-      <w:proofErr w:type="spellEnd"/>
-      <w:r>
-        <w:t xml:space="preserve">. </w:t>
-      </w:r>
-      <w:r>
-        <w:t>Nájdem si občana podľa rodného čísla. Občanov mám uložených v</w:t>
-      </w:r>
-      <w:r>
-        <w:t> </w:t>
-      </w:r>
-      <w:proofErr w:type="spellStart"/>
-      <w:r>
-        <w:rPr>
-          <w:b/>
-        </w:rPr>
-        <w:t>StromObcanoPodlaRc</w:t>
-      </w:r>
-      <w:proofErr w:type="spellEnd"/>
-      <w:r>
-        <w:rPr>
-          <w:b/>
-        </w:rPr>
-        <w:t>.</w:t>
-      </w:r>
-      <w:r>
-        <w:t xml:space="preserve"> Následne odstránim podiel s podielov na liste a odstránim aj občanovi, že vlastni tento list.</w:t>
-      </w:r>
-    </w:p>
-    <w:p>
-      <w:r>
-        <w:t>O = Log(k) + log(l</w:t>
-      </w:r>
-      <w:r>
-        <w:t>)</w:t>
-      </w:r>
-      <w:r>
-        <w:t xml:space="preserve"> +</w:t>
-      </w:r>
-      <w:r>
-        <w:t xml:space="preserve"> </w:t>
-      </w:r>
-      <w:r>
-        <w:t>log(</w:t>
-      </w:r>
-      <w:r>
-        <w:t>o</w:t>
-      </w:r>
-      <w:r>
-        <w:t>)</w:t>
-      </w:r>
-      <w:r>
-        <w:t xml:space="preserve"> + log(p) + a</w:t>
-      </w:r>
-    </w:p>
-    <w:p>
-      <w:r>
-        <w:t>k – počet katastrov</w:t>
-      </w:r>
-    </w:p>
-    <w:p>
-      <w:r>
-        <w:t>l –počet listov v katastri</w:t>
-      </w:r>
-    </w:p>
-    <w:p>
-      <w:r>
-        <w:t>p  - počet podielov na liste</w:t>
-      </w:r>
-    </w:p>
-    <w:p>
-      <w:r>
-        <w:t>o – počet občanov</w:t>
-      </w:r>
-    </w:p>
-    <w:p>
       <w:r>
         <w:t>a – počet listov ktoré vlastni občan</w:t>
       </w:r>
@@ -1663,14 +1932,12 @@
       <w:r>
         <w:t xml:space="preserve">Vypíšem celý strom </w:t>
       </w:r>
-      <w:proofErr w:type="spellStart"/>
       <w:r>
         <w:rPr>
           <w:b/>
         </w:rPr>
         <w:t>StromkatUzemiPodlaNazvu</w:t>
       </w:r>
-      <w:proofErr w:type="spellEnd"/>
     </w:p>
     <w:p>
       <w:r>
@@ -1705,14 +1972,12 @@
       <w:r>
         <w:t xml:space="preserve">Pridám občana do </w:t>
       </w:r>
-      <w:proofErr w:type="spellStart"/>
       <w:r>
         <w:rPr>
           <w:b/>
         </w:rPr>
         <w:t>StromObcanoPodlaRc</w:t>
       </w:r>
-      <w:proofErr w:type="spellEnd"/>
     </w:p>
     <w:p>
       <w:r>
@@ -1750,28 +2015,24 @@
       <w:r>
         <w:t xml:space="preserve">ne územie podľa názvu. Katastrálne územia podľa názvu mám uložene v </w:t>
       </w:r>
-      <w:proofErr w:type="spellStart"/>
       <w:r>
         <w:rPr>
           <w:b/>
         </w:rPr>
         <w:t>StromKatUzemiPodlaNazvu</w:t>
       </w:r>
-      <w:proofErr w:type="spellEnd"/>
       <w:r>
         <w:t>.</w:t>
       </w:r>
       <w:r>
         <w:t xml:space="preserve"> Následne si vytvorím nový list vlastníctva a pridám ho do </w:t>
       </w:r>
-      <w:proofErr w:type="spellStart"/>
       <w:r>
         <w:rPr>
           <w:b/>
         </w:rPr>
         <w:t>StromListovVlastnictvaPodlaCisla</w:t>
       </w:r>
-      <w:proofErr w:type="spellEnd"/>
       <w:r>
         <w:rPr>
           <w:b/>
@@ -1781,36 +2042,15 @@
     </w:p>
     <w:p>
       <w:r>
-        <w:t>O = log(</w:t>
-      </w:r>
+        <w:t>O = log(k) + log(l)</w:t>
+      </w:r>
+    </w:p>
+    <w:p>
       <w:r>
         <w:t>k</w:t>
       </w:r>
       <w:r>
-        <w:t>)</w:t>
-      </w:r>
-      <w:r>
-        <w:t xml:space="preserve"> +</w:t>
-      </w:r>
-      <w:r>
-        <w:t xml:space="preserve"> log(</w:t>
-      </w:r>
-      <w:r>
-        <w:t>l</w:t>
-      </w:r>
-      <w:r>
-        <w:t>)</w:t>
-      </w:r>
-    </w:p>
-    <w:p>
-      <w:r>
-        <w:t>k</w:t>
-      </w:r>
-      <w:r>
-        <w:t xml:space="preserve"> – Počet </w:t>
-      </w:r>
-      <w:r>
-        <w:t>katastrov</w:t>
+        <w:t xml:space="preserve"> – Počet katastrov</w:t>
       </w:r>
     </w:p>
     <w:p>
@@ -1845,37 +2085,24 @@
       <w:r>
         <w:t xml:space="preserve">ne územie podľa čísla. Katastrálne územia podľa čísla mám uložene v </w:t>
       </w:r>
-      <w:proofErr w:type="spellStart"/>
       <w:r>
         <w:rPr>
           <w:b/>
         </w:rPr>
         <w:t>StromKatUzemiPodlaCisla</w:t>
       </w:r>
-      <w:proofErr w:type="spellEnd"/>
       <w:r>
         <w:t xml:space="preserve">. </w:t>
       </w:r>
       <w:r>
-        <w:t xml:space="preserve">Následne si </w:t>
-      </w:r>
-      <w:r>
-        <w:t xml:space="preserve">nájdem </w:t>
-      </w:r>
-      <w:r>
-        <w:t xml:space="preserve"> list vlastníctva </w:t>
-      </w:r>
-      <w:r>
-        <w:t>v </w:t>
-      </w:r>
-      <w:proofErr w:type="spellStart"/>
+        <w:t>Následne si nájdem  list vlastníctva v </w:t>
+      </w:r>
       <w:r>
         <w:rPr>
           <w:b/>
         </w:rPr>
         <w:t>StromListovVlastnictvaPodlaCisla</w:t>
       </w:r>
-      <w:proofErr w:type="spellEnd"/>
       <w:r>
         <w:rPr>
           <w:b/>
@@ -1894,14 +2121,12 @@
         </w:rPr>
         <w:t xml:space="preserve"> </w:t>
       </w:r>
-      <w:proofErr w:type="spellStart"/>
       <w:r>
         <w:rPr>
           <w:b/>
         </w:rPr>
         <w:t>StromNehnutelnostiPodlaCisla</w:t>
       </w:r>
-      <w:proofErr w:type="spellEnd"/>
       <w:r>
         <w:t xml:space="preserve"> v nájdenom katastri</w:t>
       </w:r>
@@ -1977,28 +2202,24 @@
       <w:r>
         <w:t xml:space="preserve">ne územie podľa čísla. Katastrálne územia podľa čísla mám uložene v </w:t>
       </w:r>
-      <w:proofErr w:type="spellStart"/>
       <w:r>
         <w:rPr>
           <w:b/>
         </w:rPr>
         <w:t>StromKatUzemiPodlaCisla</w:t>
       </w:r>
-      <w:proofErr w:type="spellEnd"/>
       <w:r>
         <w:t xml:space="preserve">. </w:t>
       </w:r>
       <w:r>
         <w:t>Následne si nájdem  list vlastníctva v </w:t>
       </w:r>
-      <w:proofErr w:type="spellStart"/>
       <w:r>
         <w:rPr>
           <w:b/>
         </w:rPr>
         <w:t>StromListovVlastnictvaPodlaCisla</w:t>
       </w:r>
-      <w:proofErr w:type="spellEnd"/>
       <w:r>
         <w:rPr>
           <w:b/>
@@ -2017,14 +2238,12 @@
         </w:rPr>
         <w:t xml:space="preserve"> </w:t>
       </w:r>
-      <w:proofErr w:type="spellStart"/>
       <w:r>
         <w:rPr>
           <w:b/>
         </w:rPr>
         <w:t>StromNehnutelnostiPodlaCisla</w:t>
       </w:r>
-      <w:proofErr w:type="spellEnd"/>
       <w:r>
         <w:t xml:space="preserve"> v nájdenom katastri</w:t>
       </w:r>
@@ -2099,132 +2318,115 @@
       <w:r>
         <w:t xml:space="preserve">ne územie podľa čísla. Katastrálne územia podľa čísla mám uložene v </w:t>
       </w:r>
-      <w:proofErr w:type="spellStart"/>
       <w:r>
         <w:rPr>
           <w:b/>
         </w:rPr>
         <w:t>StromKatUzemiPodlaCisla</w:t>
       </w:r>
-      <w:proofErr w:type="spellEnd"/>
       <w:r>
         <w:t xml:space="preserve">. </w:t>
       </w:r>
       <w:r>
-        <w:t xml:space="preserve">Následne si nájdem  </w:t>
-      </w:r>
-      <w:r>
-        <w:t xml:space="preserve">obidva </w:t>
-      </w:r>
-      <w:r>
-        <w:t>list</w:t>
+        <w:t>Následne si nájdem  obidva list</w:t>
       </w:r>
       <w:r>
         <w:t>y</w:t>
       </w:r>
       <w:r>
-        <w:t xml:space="preserve"> vlastníctva v</w:t>
+        <w:t xml:space="preserve"> vlastníctva v </w:t>
+      </w:r>
+      <w:r>
+        <w:rPr>
+          <w:b/>
+        </w:rPr>
+        <w:t>StromListovVlastnictvaPodlaCisla</w:t>
+      </w:r>
+      <w:r>
+        <w:rPr>
+          <w:b/>
+        </w:rPr>
+        <w:t>.</w:t>
+      </w:r>
+      <w:r>
+        <w:t xml:space="preserve"> Overím či je druhy list prázdny a ak hej tak prečíslujem.</w:t>
+      </w:r>
+      <w:r>
+        <w:rPr>
+          <w:b/>
+        </w:rPr>
+        <w:br/>
+      </w:r>
+    </w:p>
+    <w:p>
+      <w:r>
+        <w:t xml:space="preserve">O = log(k) + log(l) </w:t>
+      </w:r>
+    </w:p>
+    <w:p>
+      <w:r>
+        <w:t>k</w:t>
+      </w:r>
+      <w:r>
+        <w:t xml:space="preserve"> – Počet katastrov</w:t>
+      </w:r>
+    </w:p>
+    <w:p>
+      <w:r>
+        <w:t>l – Počet listov v</w:t>
       </w:r>
       <w:r>
         <w:t> </w:t>
       </w:r>
-      <w:proofErr w:type="spellStart"/>
+      <w:r>
+        <w:t>katastri</w:t>
+      </w:r>
+    </w:p>
+    <w:p>
+      <w:r>
+        <w:rPr>
+          <w:b/>
+        </w:rPr>
+        <w:t xml:space="preserve">Úloha </w:t>
+      </w:r>
+      <w:r>
+        <w:rPr>
+          <w:b/>
+        </w:rPr>
+        <w:t>20</w:t>
+      </w:r>
+      <w:r>
+        <w:t>:</w:t>
+      </w:r>
+    </w:p>
+    <w:p>
+      <w:r>
+        <w:t>Ako prvé si nájdem katast</w:t>
+      </w:r>
+      <w:r>
+        <w:t>rál</w:t>
+      </w:r>
+      <w:r>
+        <w:t xml:space="preserve">ne územie podľa čísla. Katastrálne územia podľa čísla mám uložene v </w:t>
+      </w:r>
+      <w:r>
+        <w:rPr>
+          <w:b/>
+        </w:rPr>
+        <w:t>StromKatUzemiPodlaCisla</w:t>
+      </w:r>
+      <w:r>
+        <w:t xml:space="preserve">. </w:t>
+      </w:r>
+      <w:r>
+        <w:t>Následne si nájdem  list vlastníctva v </w:t>
+      </w:r>
       <w:r>
         <w:rPr>
           <w:b/>
         </w:rPr>
         <w:t>StromListovVlastnictvaPodlaCisla</w:t>
       </w:r>
-      <w:proofErr w:type="spellEnd"/>
-      <w:r>
-        <w:rPr>
-          <w:b/>
-        </w:rPr>
-        <w:t>.</w:t>
-      </w:r>
-      <w:r>
-        <w:t xml:space="preserve"> Overím či je druhy list prázdny a ak hej tak prečíslujem.</w:t>
-      </w:r>
-      <w:r>
-        <w:rPr>
-          <w:b/>
-        </w:rPr>
-        <w:br/>
-      </w:r>
-    </w:p>
-    <w:p>
-      <w:r>
-        <w:t xml:space="preserve">O = log(k) + log(l) </w:t>
-      </w:r>
-    </w:p>
-    <w:p>
-      <w:r>
-        <w:t>k</w:t>
-      </w:r>
-      <w:r>
-        <w:t xml:space="preserve"> – Počet katastrov</w:t>
-      </w:r>
-    </w:p>
-    <w:p>
-      <w:r>
-        <w:t>l – Počet listov v</w:t>
-      </w:r>
-      <w:r>
-        <w:t> </w:t>
-      </w:r>
-      <w:r>
-        <w:t>katastri</w:t>
-      </w:r>
-    </w:p>
-    <w:p>
-      <w:r>
-        <w:rPr>
-          <w:b/>
-        </w:rPr>
-        <w:t xml:space="preserve">Úloha </w:t>
-      </w:r>
-      <w:r>
-        <w:rPr>
-          <w:b/>
-        </w:rPr>
-        <w:t>20</w:t>
-      </w:r>
-      <w:r>
-        <w:t>:</w:t>
-      </w:r>
-    </w:p>
-    <w:p>
-      <w:r>
-        <w:t>Ako prvé si nájdem katast</w:t>
-      </w:r>
-      <w:r>
-        <w:t>rál</w:t>
-      </w:r>
-      <w:r>
-        <w:t xml:space="preserve">ne územie podľa čísla. Katastrálne územia podľa čísla mám uložene v </w:t>
-      </w:r>
-      <w:proofErr w:type="spellStart"/>
-      <w:r>
-        <w:rPr>
-          <w:b/>
-        </w:rPr>
-        <w:t>StromKatUzemiPodlaCisla</w:t>
-      </w:r>
-      <w:proofErr w:type="spellEnd"/>
-      <w:r>
-        <w:t xml:space="preserve">. </w:t>
-      </w:r>
-      <w:r>
-        <w:t>Následne si nájdem  list vlastníctva v </w:t>
-      </w:r>
-      <w:proofErr w:type="spellStart"/>
-      <w:r>
-        <w:rPr>
-          <w:b/>
-        </w:rPr>
-        <w:t>StromListovVlastnictvaPodlaCisla</w:t>
-      </w:r>
-      <w:proofErr w:type="spellEnd"/>
       <w:r>
         <w:rPr>
           <w:b/>
@@ -2240,15 +2442,7 @@
       </w:r>
       <w:r>
         <w:br/>
-        <w:t xml:space="preserve">A potom ešte nastavím všetkým občanom čo mali trvalý pobyt v nehnuteľnosti na </w:t>
-      </w:r>
-      <w:proofErr w:type="spellStart"/>
-      <w:r>
-        <w:t>null</w:t>
-      </w:r>
-      <w:proofErr w:type="spellEnd"/>
-      <w:r>
-        <w:t xml:space="preserve">. </w:t>
+        <w:t xml:space="preserve">A potom ešte nastavím všetkým občanom čo mali trvalý pobyt v nehnuteľnosti na null. </w:t>
       </w:r>
     </w:p>
     <w:p>
@@ -2316,14 +2510,12 @@
       <w:r>
         <w:t xml:space="preserve">Vytvorím si kataster a vložím ho do </w:t>
       </w:r>
-      <w:proofErr w:type="spellStart"/>
       <w:r>
         <w:rPr>
           <w:b/>
         </w:rPr>
         <w:t>StromKatUzemiPodlaCisla</w:t>
       </w:r>
-      <w:proofErr w:type="spellEnd"/>
       <w:r>
         <w:rPr>
           <w:rFonts w:ascii="Consolas" w:hAnsi="Consolas" w:cs="Consolas"/>
@@ -2333,14 +2525,12 @@
         </w:rPr>
         <w:t xml:space="preserve"> a </w:t>
       </w:r>
-      <w:proofErr w:type="spellStart"/>
       <w:r>
         <w:rPr>
           <w:b/>
         </w:rPr>
         <w:t>StromkatUzemiPodlaNazvu</w:t>
       </w:r>
-      <w:proofErr w:type="spellEnd"/>
       <w:r>
         <w:rPr>
           <w:b/>
@@ -2374,47 +2564,31 @@
         <w:rPr>
           <w:b/>
         </w:rPr>
-        <w:t>22</w:t>
-      </w:r>
-      <w:r>
-        <w:rPr>
-          <w:b/>
-        </w:rPr>
-        <w:t>:</w:t>
+        <w:t>22:</w:t>
       </w:r>
     </w:p>
     <w:p>
       <w:r>
         <w:t xml:space="preserve">Najprv si nájdem obidva katastre v strome </w:t>
       </w:r>
-      <w:proofErr w:type="spellStart"/>
       <w:r>
         <w:rPr>
           <w:b/>
         </w:rPr>
         <w:t>StromKatUzemiPodlaCisla</w:t>
       </w:r>
-      <w:proofErr w:type="spellEnd"/>
-      <w:r>
-        <w:t>.</w:t>
-      </w:r>
-      <w:r>
-        <w:t xml:space="preserve">  Následne prejdem všetkými listami vlastníctva vo vymazávanom katastri. V nich všetkými nehnuteľnosťami. Tieto nehnuteľnosti pridám do druhého katastra. Následne pridám aj list no druhého katastra. Potom vymažem starý kataster.</w:t>
-      </w:r>
-    </w:p>
-    <w:p>
-      <w:r>
-        <w:t>O = log(k) + m*n * log(n</w:t>
-      </w:r>
-      <w:bookmarkStart w:id="0" w:name="_GoBack"/>
-      <w:bookmarkEnd w:id="0"/>
-      <w:r>
-        <w:t>)</w:t>
+      <w:r>
+        <w:t>.  Následne prejdem všetkými listami vlastníctva vo vymazávanom katastri. V nich všetkými nehnuteľnosťami. Tieto nehnuteľnosti pridám do druhého katastra. Následne pridám aj list no druhého katastra. Potom vymažem starý kataster.</w:t>
+      </w:r>
+    </w:p>
+    <w:p>
+      <w:r>
+        <w:t>O = log(k) + m*n * log(n)</w:t>
       </w:r>
     </w:p>
     <w:sectPr>
       <w:pgSz w:w="11906" w:h="16838"/>
-      <w:pgMar w:top="1417" w:right="1417" w:bottom="1417" w:left="1417" w:header="708" w:footer="708" w:gutter="0"/>
+      <w:pgMar w:top="1418" w:right="1418" w:bottom="1418" w:left="1418" w:header="709" w:footer="709" w:gutter="0"/>
       <w:cols w:space="708"/>
       <w:docGrid w:linePitch="360"/>
     </w:sectPr>

--- a/Dokumentacia.docx
+++ b/Dokumentacia.docx
@@ -8,8 +8,6 @@
           <w:b/>
         </w:rPr>
       </w:pPr>
-      <w:bookmarkStart w:id="0" w:name="_GoBack"/>
-      <w:bookmarkEnd w:id="0"/>
     </w:p>
     <w:p>
       <w:pPr>
@@ -2059,6 +2057,13 @@
       </w:r>
     </w:p>
     <w:p>
+      <w:pPr>
+        <w:rPr>
+          <w:b/>
+        </w:rPr>
+      </w:pPr>
+    </w:p>
+    <w:p>
       <w:r>
         <w:rPr>
           <w:b/>
@@ -2133,10 +2138,209 @@
     </w:p>
     <w:p>
       <w:r>
+        <w:t>O = log(k) + log(l) + log(n) + log(m)</w:t>
+      </w:r>
+    </w:p>
+    <w:p>
+      <w:r>
+        <w:t>k</w:t>
+      </w:r>
+      <w:r>
+        <w:t xml:space="preserve"> – Počet katastrov</w:t>
+      </w:r>
+    </w:p>
+    <w:p>
+      <w:r>
+        <w:t>l – Počet listov v katastri</w:t>
+      </w:r>
+    </w:p>
+    <w:p>
+      <w:r>
+        <w:t xml:space="preserve">n – Počet nehnuteľnosti kat území </w:t>
+      </w:r>
+    </w:p>
+    <w:p>
+      <w:r>
+        <w:t>m – Počet nehnuteľnosti na liste</w:t>
+      </w:r>
+    </w:p>
+    <w:p>
+      <w:pPr>
+        <w:rPr>
+          <w:b/>
+        </w:rPr>
+      </w:pPr>
+    </w:p>
+    <w:p>
+      <w:pPr>
+        <w:rPr>
+          <w:b/>
+        </w:rPr>
+      </w:pPr>
+    </w:p>
+    <w:p>
+      <w:r>
+        <w:rPr>
+          <w:b/>
+        </w:rPr>
+        <w:t xml:space="preserve">Úloha </w:t>
+      </w:r>
+      <w:r>
+        <w:rPr>
+          <w:b/>
+        </w:rPr>
+        <w:t>19</w:t>
+      </w:r>
+      <w:r>
+        <w:t>:</w:t>
+      </w:r>
+    </w:p>
+    <w:p>
+      <w:r>
+        <w:t>Ako prvé si nájdem katast</w:t>
+      </w:r>
+      <w:r>
+        <w:t>rál</w:t>
+      </w:r>
+      <w:r>
+        <w:t xml:space="preserve">ne územie podľa čísla. Katastrálne územia podľa čísla mám uložene v </w:t>
+      </w:r>
+      <w:r>
+        <w:rPr>
+          <w:b/>
+        </w:rPr>
+        <w:t>StromKatUzemiPodlaCisla</w:t>
+      </w:r>
+      <w:r>
+        <w:t xml:space="preserve">. </w:t>
+      </w:r>
+      <w:r>
+        <w:t>Následne si nájdem  obidva list</w:t>
+      </w:r>
+      <w:r>
+        <w:t>y</w:t>
+      </w:r>
+      <w:r>
+        <w:t xml:space="preserve"> vlastníctva v </w:t>
+      </w:r>
+      <w:r>
+        <w:rPr>
+          <w:b/>
+        </w:rPr>
+        <w:t>StromListovVlastnictvaPodlaCisla</w:t>
+      </w:r>
+      <w:r>
+        <w:rPr>
+          <w:b/>
+        </w:rPr>
+        <w:t>.</w:t>
+      </w:r>
+      <w:r>
+        <w:t xml:space="preserve"> Overím či je druhy list prázdny a ak hej tak prečíslujem.</w:t>
+      </w:r>
+      <w:r>
+        <w:rPr>
+          <w:b/>
+        </w:rPr>
+        <w:br/>
+      </w:r>
+    </w:p>
+    <w:p>
+      <w:r>
+        <w:t xml:space="preserve">O = log(k) + log(l) </w:t>
+      </w:r>
+    </w:p>
+    <w:p>
+      <w:r>
+        <w:t>k</w:t>
+      </w:r>
+      <w:r>
+        <w:t xml:space="preserve"> – Počet katastrov</w:t>
+      </w:r>
+    </w:p>
+    <w:p>
+      <w:r>
+        <w:t>l – Počet listov v</w:t>
+      </w:r>
+      <w:r>
+        <w:t> </w:t>
+      </w:r>
+      <w:r>
+        <w:t>katastri</w:t>
+      </w:r>
+    </w:p>
+    <w:p/>
+    <w:p/>
+    <w:p>
+      <w:r>
+        <w:rPr>
+          <w:b/>
+        </w:rPr>
+        <w:lastRenderedPageBreak/>
+        <w:t xml:space="preserve">Úloha </w:t>
+      </w:r>
+      <w:r>
+        <w:rPr>
+          <w:b/>
+        </w:rPr>
+        <w:t>20</w:t>
+      </w:r>
+      <w:r>
+        <w:t>:</w:t>
+      </w:r>
+    </w:p>
+    <w:p>
+      <w:r>
+        <w:t>Ako prvé si nájdem katast</w:t>
+      </w:r>
+      <w:r>
+        <w:t>rál</w:t>
+      </w:r>
+      <w:r>
+        <w:t xml:space="preserve">ne územie podľa čísla. Katastrálne územia podľa čísla mám uložene v </w:t>
+      </w:r>
+      <w:r>
+        <w:rPr>
+          <w:b/>
+        </w:rPr>
+        <w:t>StromKatUzemiPodlaCisla</w:t>
+      </w:r>
+      <w:r>
+        <w:t xml:space="preserve">. </w:t>
+      </w:r>
+      <w:r>
+        <w:t>Následne si nájdem  list vlastníctva v </w:t>
+      </w:r>
+      <w:r>
+        <w:rPr>
+          <w:b/>
+        </w:rPr>
+        <w:t>StromListovVlastnictvaPodlaCisla</w:t>
+      </w:r>
+      <w:r>
+        <w:rPr>
+          <w:b/>
+        </w:rPr>
+        <w:t>.</w:t>
+      </w:r>
+      <w:r>
+        <w:t xml:space="preserve"> </w:t>
+      </w:r>
+      <w:r>
+        <w:br/>
+        <w:t>Potom nájdem nehnuteľnosť na liste vlastníctva. Následne odstránim nehnuteľnosť z listu a katastra.</w:t>
+      </w:r>
+      <w:r>
+        <w:br/>
+        <w:t xml:space="preserve">A potom ešte nastavím všetkým občanom čo mali trvalý pobyt v nehnuteľnosti na null. </w:t>
+      </w:r>
+    </w:p>
+    <w:p>
+      <w:r>
         <w:t>O = log(k) + log(l)</w:t>
       </w:r>
       <w:r>
-        <w:t xml:space="preserve"> + log(n) + log(m)</w:t>
+        <w:t xml:space="preserve"> +log(n) + o</w:t>
       </w:r>
     </w:p>
     <w:p>
@@ -2149,33 +2353,25 @@
     </w:p>
     <w:p>
       <w:r>
-        <w:t>l – Počet listov v</w:t>
-      </w:r>
-      <w:r>
-        <w:t> </w:t>
-      </w:r>
-      <w:r>
-        <w:t>katastri</w:t>
-      </w:r>
-    </w:p>
-    <w:p>
-      <w:r>
-        <w:t xml:space="preserve">n – Počet nehnuteľnosti kat území </w:t>
-      </w:r>
-    </w:p>
-    <w:p>
-      <w:r>
-        <w:t>m – Počet nehnuteľnosti na liste</w:t>
-      </w:r>
-    </w:p>
-    <w:p>
-      <w:pPr>
-        <w:rPr>
-          <w:b/>
-        </w:rPr>
-      </w:pPr>
-    </w:p>
-    <w:p>
+        <w:t>l – Počet listov v katastri</w:t>
+      </w:r>
+    </w:p>
+    <w:p>
+      <w:r>
+        <w:t>n – Počet nehnuteľnosti</w:t>
+      </w:r>
+    </w:p>
+    <w:p>
+      <w:r>
+        <w:t xml:space="preserve">o – Počet osôb ktoré majú trvalý pobyt v nehnuteľnosti </w:t>
+      </w:r>
+    </w:p>
+    <w:p>
+      <w:pPr>
+        <w:rPr>
+          <w:b/>
+        </w:rPr>
+      </w:pPr>
       <w:r>
         <w:rPr>
           <w:b/>
@@ -2186,48 +2382,29 @@
         <w:rPr>
           <w:b/>
         </w:rPr>
-        <w:t>18</w:t>
-      </w:r>
-      <w:r>
+        <w:t>21</w:t>
+      </w:r>
+      <w:r>
+        <w:rPr>
+          <w:b/>
+        </w:rPr>
         <w:t>:</w:t>
       </w:r>
     </w:p>
     <w:p>
-      <w:r>
-        <w:t>Ako prvé si nájdem katast</w:t>
-      </w:r>
-      <w:r>
-        <w:t>rál</w:t>
-      </w:r>
-      <w:r>
-        <w:t xml:space="preserve">ne územie podľa čísla. Katastrálne územia podľa čísla mám uložene v </w:t>
+      <w:pPr>
+        <w:rPr>
+          <w:b/>
+        </w:rPr>
+      </w:pPr>
+      <w:r>
+        <w:t xml:space="preserve">Vytvorím si kataster a vložím ho do </w:t>
       </w:r>
       <w:r>
         <w:rPr>
           <w:b/>
         </w:rPr>
         <w:t>StromKatUzemiPodlaCisla</w:t>
-      </w:r>
-      <w:r>
-        <w:t xml:space="preserve">. </w:t>
-      </w:r>
-      <w:r>
-        <w:t>Následne si nájdem  list vlastníctva v </w:t>
-      </w:r>
-      <w:r>
-        <w:rPr>
-          <w:b/>
-        </w:rPr>
-        <w:t>StromListovVlastnictvaPodlaCisla</w:t>
-      </w:r>
-      <w:r>
-        <w:rPr>
-          <w:b/>
-        </w:rPr>
-        <w:br/>
-      </w:r>
-      <w:r>
-        <w:t>a pridám naň nehnuteľnosť. Nehnuteľnosť ešte pridám do</w:t>
       </w:r>
       <w:r>
         <w:rPr>
@@ -2236,87 +2413,53 @@
           <w:sz w:val="19"/>
           <w:szCs w:val="19"/>
         </w:rPr>
-        <w:t xml:space="preserve"> </w:t>
-      </w:r>
-      <w:r>
-        <w:rPr>
-          <w:b/>
-        </w:rPr>
-        <w:t>StromNehnutelnostiPodlaCisla</w:t>
-      </w:r>
-      <w:r>
-        <w:t xml:space="preserve"> v nájdenom katastri</w:t>
-      </w:r>
-    </w:p>
-    <w:p>
-      <w:r>
-        <w:t>O = log(k) + log(l) + log(n) + log(m)</w:t>
-      </w:r>
-    </w:p>
-    <w:p>
-      <w:r>
-        <w:t>k</w:t>
-      </w:r>
-      <w:r>
-        <w:t xml:space="preserve"> – Počet katastrov</w:t>
-      </w:r>
-    </w:p>
-    <w:p>
-      <w:r>
-        <w:t>l – Počet listov v katastri</w:t>
-      </w:r>
-    </w:p>
-    <w:p>
-      <w:r>
-        <w:t xml:space="preserve">n – Počet nehnuteľnosti kat území </w:t>
-      </w:r>
-    </w:p>
-    <w:p>
-      <w:r>
-        <w:t>m – Počet nehnuteľnosti na liste</w:t>
-      </w:r>
-    </w:p>
-    <w:p>
-      <w:pPr>
-        <w:rPr>
-          <w:b/>
-        </w:rPr>
-      </w:pPr>
-    </w:p>
-    <w:p>
-      <w:pPr>
-        <w:rPr>
-          <w:b/>
-        </w:rPr>
-      </w:pPr>
-    </w:p>
-    <w:p>
-      <w:r>
-        <w:rPr>
-          <w:b/>
-        </w:rPr>
-        <w:lastRenderedPageBreak/>
+        <w:t xml:space="preserve"> a </w:t>
+      </w:r>
+      <w:r>
+        <w:rPr>
+          <w:b/>
+        </w:rPr>
+        <w:t>StromkatUzemiPodlaNazvu</w:t>
+      </w:r>
+      <w:r>
+        <w:rPr>
+          <w:b/>
+        </w:rPr>
+        <w:t>.</w:t>
+      </w:r>
+    </w:p>
+    <w:p>
+      <w:r>
+        <w:t>O = log(k)</w:t>
+      </w:r>
+    </w:p>
+    <w:p>
+      <w:r>
+        <w:t>K – Počet katastrov</w:t>
+      </w:r>
+    </w:p>
+    <w:p>
+      <w:pPr>
+        <w:rPr>
+          <w:b/>
+        </w:rPr>
+      </w:pPr>
+      <w:r>
+        <w:rPr>
+          <w:b/>
+        </w:rPr>
         <w:t xml:space="preserve">Úloha </w:t>
       </w:r>
       <w:r>
         <w:rPr>
           <w:b/>
         </w:rPr>
-        <w:t>19</w:t>
-      </w:r>
-      <w:r>
-        <w:t>:</w:t>
-      </w:r>
-    </w:p>
-    <w:p>
-      <w:r>
-        <w:t>Ako prvé si nájdem katast</w:t>
-      </w:r>
-      <w:r>
-        <w:t>rál</w:t>
-      </w:r>
-      <w:r>
-        <w:t xml:space="preserve">ne územie podľa čísla. Katastrálne územia podľa čísla mám uložene v </w:t>
+        <w:t>22:</w:t>
+      </w:r>
+    </w:p>
+    <w:p>
+      <w:r>
+        <w:t xml:space="preserve">Najprv si nájdem obidva katastre v strome </w:t>
       </w:r>
       <w:r>
         <w:rPr>
@@ -2325,55 +2468,42 @@
         <w:t>StromKatUzemiPodlaCisla</w:t>
       </w:r>
       <w:r>
-        <w:t xml:space="preserve">. </w:t>
-      </w:r>
-      <w:r>
-        <w:t>Následne si nájdem  obidva list</w:t>
-      </w:r>
-      <w:r>
-        <w:t>y</w:t>
-      </w:r>
-      <w:r>
-        <w:t xml:space="preserve"> vlastníctva v </w:t>
-      </w:r>
-      <w:r>
-        <w:rPr>
-          <w:b/>
-        </w:rPr>
-        <w:t>StromListovVlastnictvaPodlaCisla</w:t>
-      </w:r>
-      <w:r>
-        <w:rPr>
-          <w:b/>
-        </w:rPr>
-        <w:t>.</w:t>
-      </w:r>
-      <w:r>
-        <w:t xml:space="preserve"> Overím či je druhy list prázdny a ak hej tak prečíslujem.</w:t>
-      </w:r>
-      <w:r>
-        <w:rPr>
-          <w:b/>
-        </w:rPr>
-        <w:br/>
-      </w:r>
-    </w:p>
-    <w:p>
-      <w:r>
-        <w:t xml:space="preserve">O = log(k) + log(l) </w:t>
-      </w:r>
-    </w:p>
-    <w:p>
-      <w:r>
-        <w:t>k</w:t>
-      </w:r>
-      <w:r>
-        <w:t xml:space="preserve"> – Počet katastrov</w:t>
-      </w:r>
-    </w:p>
-    <w:p>
-      <w:r>
-        <w:t>l – Počet listov v</w:t>
+        <w:t>.  Následne prejdem všetkými listami vlastníctva vo vymazávanom katastri. V nich všetkými nehnuteľnosťami. Tieto nehnuteľnosti pridám do druhého katastra. Následne pridám aj list no druhého katastra. Potom vymažem starý kataster.</w:t>
+      </w:r>
+    </w:p>
+    <w:p>
+      <w:r>
+        <w:t>O = log(k) + m*</w:t>
+      </w:r>
+      <w:r>
+        <w:t xml:space="preserve"> log(a) * (n * log(b</w:t>
+      </w:r>
+      <w:r>
+        <w:t>)</w:t>
+      </w:r>
+      <w:r>
+        <w:t>)</w:t>
+      </w:r>
+    </w:p>
+    <w:p/>
+    <w:p>
+      <w:r>
+        <w:t>K – počet katastrov</w:t>
+      </w:r>
+      <w:bookmarkStart w:id="0" w:name="_GoBack"/>
+      <w:bookmarkEnd w:id="0"/>
+    </w:p>
+    <w:p>
+      <w:r>
+        <w:t>M –počet listov v katastri1</w:t>
+      </w:r>
+    </w:p>
+    <w:p>
+      <w:r>
+        <w:t xml:space="preserve">A – </w:t>
+      </w:r>
+      <w:r>
+        <w:t>počet listov v</w:t>
       </w:r>
       <w:r>
         <w:t> </w:t>
@@ -2381,211 +2511,29 @@
       <w:r>
         <w:t>katastri</w:t>
       </w:r>
-    </w:p>
-    <w:p>
-      <w:r>
-        <w:rPr>
-          <w:b/>
-        </w:rPr>
-        <w:t xml:space="preserve">Úloha </w:t>
-      </w:r>
-      <w:r>
-        <w:rPr>
-          <w:b/>
-        </w:rPr>
-        <w:t>20</w:t>
-      </w:r>
-      <w:r>
-        <w:t>:</w:t>
-      </w:r>
-    </w:p>
-    <w:p>
-      <w:r>
-        <w:t>Ako prvé si nájdem katast</w:t>
-      </w:r>
-      <w:r>
-        <w:t>rál</w:t>
-      </w:r>
-      <w:r>
-        <w:t xml:space="preserve">ne územie podľa čísla. Katastrálne územia podľa čísla mám uložene v </w:t>
-      </w:r>
-      <w:r>
-        <w:rPr>
-          <w:b/>
-        </w:rPr>
-        <w:t>StromKatUzemiPodlaCisla</w:t>
-      </w:r>
-      <w:r>
-        <w:t xml:space="preserve">. </w:t>
-      </w:r>
-      <w:r>
-        <w:t>Následne si nájdem  list vlastníctva v </w:t>
-      </w:r>
-      <w:r>
-        <w:rPr>
-          <w:b/>
-        </w:rPr>
-        <w:t>StromListovVlastnictvaPodlaCisla</w:t>
-      </w:r>
-      <w:r>
-        <w:rPr>
-          <w:b/>
-        </w:rPr>
-        <w:t>.</w:t>
-      </w:r>
-      <w:r>
-        <w:t xml:space="preserve"> </w:t>
-      </w:r>
-      <w:r>
-        <w:br/>
-        <w:t>Potom nájdem nehnuteľnosť na liste vlastníctva. Následne odstránim nehnuteľnosť z listu a katastra.</w:t>
-      </w:r>
-      <w:r>
-        <w:br/>
-        <w:t xml:space="preserve">A potom ešte nastavím všetkým občanom čo mali trvalý pobyt v nehnuteľnosti na null. </w:t>
-      </w:r>
-    </w:p>
-    <w:p>
-      <w:r>
-        <w:t>O = log(k) + log(l)</w:t>
-      </w:r>
-      <w:r>
-        <w:t xml:space="preserve"> +log(n) + o</w:t>
-      </w:r>
-    </w:p>
-    <w:p>
-      <w:r>
-        <w:t>k</w:t>
-      </w:r>
-      <w:r>
-        <w:t xml:space="preserve"> – Počet katastrov</w:t>
-      </w:r>
-    </w:p>
-    <w:p>
-      <w:r>
-        <w:t>l – Počet listov v katastri</w:t>
-      </w:r>
-    </w:p>
-    <w:p>
-      <w:r>
-        <w:t>n – Počet nehnuteľnosti</w:t>
-      </w:r>
-    </w:p>
-    <w:p>
-      <w:r>
-        <w:t xml:space="preserve">o – Počet osôb ktoré majú trvalý pobyt v nehnuteľnosti </w:t>
-      </w:r>
-    </w:p>
-    <w:p>
-      <w:pPr>
-        <w:rPr>
-          <w:b/>
-        </w:rPr>
-      </w:pPr>
-      <w:r>
-        <w:rPr>
-          <w:b/>
-        </w:rPr>
-        <w:t xml:space="preserve">Úloha </w:t>
-      </w:r>
-      <w:r>
-        <w:rPr>
-          <w:b/>
-        </w:rPr>
-        <w:t>21</w:t>
-      </w:r>
-      <w:r>
-        <w:rPr>
-          <w:b/>
-        </w:rPr>
-        <w:t>:</w:t>
-      </w:r>
-    </w:p>
-    <w:p>
-      <w:pPr>
-        <w:rPr>
-          <w:b/>
-        </w:rPr>
-      </w:pPr>
-      <w:r>
-        <w:t xml:space="preserve">Vytvorím si kataster a vložím ho do </w:t>
-      </w:r>
-      <w:r>
-        <w:rPr>
-          <w:b/>
-        </w:rPr>
-        <w:t>StromKatUzemiPodlaCisla</w:t>
-      </w:r>
-      <w:r>
-        <w:rPr>
-          <w:rFonts w:ascii="Consolas" w:hAnsi="Consolas" w:cs="Consolas"/>
-          <w:color w:val="000000"/>
-          <w:sz w:val="19"/>
-          <w:szCs w:val="19"/>
-        </w:rPr>
-        <w:t xml:space="preserve"> a </w:t>
-      </w:r>
-      <w:r>
-        <w:rPr>
-          <w:b/>
-        </w:rPr>
-        <w:t>StromkatUzemiPodlaNazvu</w:t>
-      </w:r>
-      <w:r>
-        <w:rPr>
-          <w:b/>
-        </w:rPr>
-        <w:t>.</w:t>
-      </w:r>
-    </w:p>
-    <w:p>
-      <w:r>
-        <w:t>O = log(k)</w:t>
-      </w:r>
-    </w:p>
-    <w:p>
-      <w:r>
-        <w:t>K – Počet katastrov</w:t>
-      </w:r>
-    </w:p>
-    <w:p>
-      <w:pPr>
-        <w:rPr>
-          <w:b/>
-        </w:rPr>
-      </w:pPr>
-      <w:r>
-        <w:rPr>
-          <w:b/>
-        </w:rPr>
-        <w:t xml:space="preserve">Úloha </w:t>
-      </w:r>
-      <w:r>
-        <w:rPr>
-          <w:b/>
-        </w:rPr>
-        <w:t>22:</w:t>
-      </w:r>
-    </w:p>
-    <w:p>
-      <w:r>
-        <w:t xml:space="preserve">Najprv si nájdem obidva katastre v strome </w:t>
-      </w:r>
-      <w:r>
-        <w:rPr>
-          <w:b/>
-        </w:rPr>
-        <w:t>StromKatUzemiPodlaCisla</w:t>
-      </w:r>
-      <w:r>
-        <w:t>.  Následne prejdem všetkými listami vlastníctva vo vymazávanom katastri. V nich všetkými nehnuteľnosťami. Tieto nehnuteľnosti pridám do druhého katastra. Následne pridám aj list no druhého katastra. Potom vymažem starý kataster.</w:t>
-      </w:r>
-    </w:p>
-    <w:p>
-      <w:r>
-        <w:t>O = log(k) + m*n * log(n)</w:t>
-      </w:r>
-    </w:p>
+      <w:r>
+        <w:t>2</w:t>
+      </w:r>
+    </w:p>
+    <w:p>
+      <w:r>
+        <w:t>N – počet nehnuteľnosti v liste</w:t>
+      </w:r>
+    </w:p>
+    <w:p>
+      <w:r>
+        <w:t>b</w:t>
+      </w:r>
+      <w:r>
+        <w:t xml:space="preserve"> – počet nehnuteľnosti v</w:t>
+      </w:r>
+      <w:r>
+        <w:t xml:space="preserve"> katastri2 </w:t>
+      </w:r>
+    </w:p>
+    <w:p/>
+    <w:p/>
+    <w:p/>
     <w:sectPr>
       <w:pgSz w:w="11906" w:h="16838"/>
       <w:pgMar w:top="1418" w:right="1418" w:bottom="1418" w:left="1418" w:header="709" w:footer="709" w:gutter="0"/>
